--- a/DesignDocs/Design/기획 문서/피격 시스템 .docx
+++ b/DesignDocs/Design/기획 문서/피격 시스템 .docx
@@ -83,8 +83,6 @@
         <w:autoSpaceDE/>
         <w:autoSpaceDN/>
       </w:pPr>
-      <w:bookmarkStart w:id="0" w:name="_GoBack"/>
-      <w:bookmarkEnd w:id="0"/>
       <w:r>
         <w:br w:type="page"/>
       </w:r>
@@ -115,49 +113,24 @@
           <w:numId w:val="1"/>
         </w:numPr>
         <w:ind w:leftChars="0"/>
-      </w:pPr>
-      <w:r>
-        <w:rPr>
-          <w:rFonts w:hint="eastAsia"/>
-        </w:rPr>
-        <w:t>현재 게임에서 나오는 아이템을 분류하고</w:t>
-      </w:r>
-      <w:r>
-        <w:t xml:space="preserve"> </w:t>
-      </w:r>
-      <w:r>
-        <w:rPr>
-          <w:rFonts w:hint="eastAsia"/>
-        </w:rPr>
-        <w:t>정의한다.</w:t>
-      </w:r>
-    </w:p>
-    <w:p>
-      <w:pPr>
-        <w:pStyle w:val="a4"/>
-        <w:numPr>
-          <w:ilvl w:val="0"/>
-          <w:numId w:val="1"/>
-        </w:numPr>
-        <w:ind w:leftChars="0"/>
-      </w:pPr>
-      <w:r>
-        <w:rPr>
-          <w:rFonts w:hint="eastAsia"/>
-        </w:rPr>
-        <w:t xml:space="preserve">이 문서에서는 </w:t>
-      </w:r>
-      <w:r>
-        <w:rPr>
-          <w:rFonts w:hint="eastAsia"/>
-        </w:rPr>
-        <w:t xml:space="preserve">아이템의 </w:t>
-      </w:r>
-      <w:r>
-        <w:rPr>
-          <w:rFonts w:hint="eastAsia"/>
-        </w:rPr>
-        <w:t>드랍 규칙과 더불어 인벤토리에 대한 간략한 규칙도 함께 정의한다.</w:t>
+        <w:rPr>
+          <w:rFonts w:hint="eastAsia"/>
+        </w:rPr>
+      </w:pPr>
+      <w:r>
+        <w:rPr>
+          <w:rFonts w:hint="eastAsia"/>
+        </w:rPr>
+        <w:t>N</w:t>
+      </w:r>
+      <w:r>
+        <w:t>PC</w:t>
+      </w:r>
+      <w:r>
+        <w:rPr>
+          <w:rFonts w:hint="eastAsia"/>
+        </w:rPr>
+        <w:t>와 PC의 피격과 사망처리에 관해 정의한다.</w:t>
       </w:r>
     </w:p>
     <w:p/>
@@ -191,22 +164,13 @@
         <w:rPr>
           <w:rFonts w:hint="eastAsia"/>
         </w:rPr>
-        <w:t>아이템을 분류,</w:t>
-      </w:r>
-      <w:r>
-        <w:t xml:space="preserve"> </w:t>
-      </w:r>
-      <w:r>
-        <w:rPr>
-          <w:rFonts w:hint="eastAsia"/>
-        </w:rPr>
-        <w:t>정의하고</w:t>
-      </w:r>
-      <w:r>
-        <w:rPr>
-          <w:rFonts w:hint="eastAsia"/>
-        </w:rPr>
-        <w:t xml:space="preserve"> 드랍 규칙과 인벤토리 규칙에 대하여 타 부서의 이해를 돕기 위해 </w:t>
+        <w:t>피격과 사망처리에 대한</w:t>
+      </w:r>
+      <w:r>
+        <w:rPr>
+          <w:rFonts w:hint="eastAsia"/>
+        </w:rPr>
+        <w:t xml:space="preserve"> 규칙에 대하여 타 부서의 이해를 돕기 위해 </w:t>
       </w:r>
       <w:r>
         <w:rPr>
@@ -217,6 +181,11 @@
     </w:p>
     <w:p/>
     <w:p>
+      <w:pPr>
+        <w:rPr>
+          <w:rFonts w:hint="eastAsia"/>
+        </w:rPr>
+      </w:pPr>
       <w:r>
         <w:rPr>
           <w:rFonts w:hint="eastAsia"/>
@@ -230,41 +199,24 @@
         <w:rPr>
           <w:rFonts w:hint="eastAsia"/>
         </w:rPr>
-        <w:t>아이템의 종류</w:t>
+        <w:t>피격의 종류</w:t>
+      </w:r>
+      <w:r>
+        <w:rPr>
+          <w:rFonts w:hint="eastAsia"/>
+        </w:rPr>
+        <w:t>와 정의</w:t>
       </w:r>
     </w:p>
     <w:p>
       <w:r>
-        <w:rPr>
-          <w:rFonts w:hint="eastAsia"/>
-        </w:rPr>
-        <w:t>3</w:t>
-      </w:r>
-      <w:r>
-        <w:t xml:space="preserve">.1. </w:t>
-      </w:r>
-      <w:r>
-        <w:rPr>
-          <w:rFonts w:hint="eastAsia"/>
-        </w:rPr>
-        <w:t>인벤토리 저장 아이템</w:t>
-      </w:r>
-    </w:p>
-    <w:p>
-      <w:r>
-        <w:rPr>
-          <w:rFonts w:hint="eastAsia"/>
-        </w:rPr>
-        <w:t>3</w:t>
-      </w:r>
-      <w:r>
-        <w:t xml:space="preserve">.1.1. </w:t>
-      </w:r>
-      <w:r>
-        <w:rPr>
-          <w:rFonts w:hint="eastAsia"/>
-        </w:rPr>
-        <w:t>튜브</w:t>
+        <w:t>3.1. PC</w:t>
+      </w:r>
+      <w:r>
+        <w:rPr>
+          <w:rFonts w:hint="eastAsia"/>
+        </w:rPr>
+        <w:t>의 피격</w:t>
       </w:r>
     </w:p>
     <w:p>
@@ -280,22 +232,40 @@
         <w:rPr>
           <w:rFonts w:hint="eastAsia"/>
         </w:rPr>
-        <w:t>스킬을</w:t>
-      </w:r>
-      <w:r>
+        <w:t xml:space="preserve">PC가 </w:t>
+      </w:r>
+      <w:r>
+        <w:t>NPC</w:t>
+      </w:r>
+      <w:r>
+        <w:rPr>
+          <w:rFonts w:hint="eastAsia"/>
+        </w:rPr>
+        <w:t xml:space="preserve">또는 Boss에 의해 </w:t>
+      </w:r>
+      <w:r>
+        <w:rPr>
+          <w:rFonts w:hint="eastAsia"/>
+        </w:rPr>
+        <w:t>일정한</w:t>
+      </w:r>
+      <w:r>
+        <w:rPr>
+          <w:rFonts w:hint="eastAsia"/>
+        </w:rPr>
         <w:t xml:space="preserve"> </w:t>
       </w:r>
       <w:r>
         <w:rPr>
           <w:rFonts w:hint="eastAsia"/>
         </w:rPr>
-        <w:t>조합할 수 있는 하위 개념으로 튜브 조합 시 스킬</w:t>
-      </w:r>
-      <w:r>
-        <w:rPr>
-          <w:rFonts w:hint="eastAsia"/>
-        </w:rPr>
-        <w:t>을 만들 수 있다.</w:t>
+        <w:t>데미지를</w:t>
+      </w:r>
+      <w:r>
+        <w:rPr>
+          <w:rFonts w:hint="eastAsia"/>
+        </w:rPr>
+        <w:t xml:space="preserve"> 받았을 경우를 말한다.</w:t>
       </w:r>
     </w:p>
     <w:p>
@@ -311,347 +281,10 @@
         <w:rPr>
           <w:rFonts w:hint="eastAsia"/>
         </w:rPr>
-        <w:t>자세한 내용은 튜브 시스템.</w:t>
-      </w:r>
-      <w:r>
-        <w:t>docx</w:t>
-      </w:r>
-      <w:r>
-        <w:rPr>
-          <w:rFonts w:hint="eastAsia"/>
-        </w:rPr>
-        <w:t>를</w:t>
-      </w:r>
-      <w:r>
-        <w:t xml:space="preserve"> </w:t>
-      </w:r>
-      <w:r>
-        <w:rPr>
-          <w:rFonts w:hint="eastAsia"/>
-        </w:rPr>
-        <w:t>참고한다.</w:t>
-      </w:r>
-    </w:p>
-    <w:p>
-      <w:r>
-        <w:rPr>
-          <w:rFonts w:hint="eastAsia"/>
-        </w:rPr>
-        <w:t>3</w:t>
-      </w:r>
-      <w:r>
-        <w:t xml:space="preserve">.1.1. </w:t>
-      </w:r>
-      <w:r>
-        <w:rPr>
-          <w:rFonts w:hint="eastAsia"/>
-        </w:rPr>
-        <w:t>스킬</w:t>
-      </w:r>
-      <w:r>
-        <w:t xml:space="preserve"> </w:t>
-      </w:r>
-    </w:p>
-    <w:p>
-      <w:pPr>
-        <w:pStyle w:val="a4"/>
-        <w:numPr>
-          <w:ilvl w:val="0"/>
-          <w:numId w:val="11"/>
-        </w:numPr>
-        <w:ind w:leftChars="0"/>
-      </w:pPr>
-      <w:r>
-        <w:rPr>
-          <w:rFonts w:hint="eastAsia"/>
-        </w:rPr>
-        <w:t xml:space="preserve">튜브를 조합하여 </w:t>
-      </w:r>
-      <w:r>
-        <w:rPr>
-          <w:rFonts w:hint="eastAsia"/>
-        </w:rPr>
-        <w:t>인벤토리에 저장이 가능하며 스킬</w:t>
-      </w:r>
-      <w:r>
-        <w:t xml:space="preserve"> </w:t>
-      </w:r>
-      <w:r>
-        <w:rPr>
-          <w:rFonts w:hint="eastAsia"/>
-        </w:rPr>
-        <w:t>슬롯에 배치하여 사용 할 수 있다.</w:t>
-      </w:r>
-    </w:p>
-    <w:p>
-      <w:pPr>
-        <w:pStyle w:val="a4"/>
-        <w:numPr>
-          <w:ilvl w:val="0"/>
-          <w:numId w:val="11"/>
-        </w:numPr>
-        <w:ind w:leftChars="0"/>
-      </w:pPr>
-      <w:r>
-        <w:rPr>
-          <w:rFonts w:hint="eastAsia"/>
-        </w:rPr>
-        <w:t>자세한 내용은 조합 시스템.</w:t>
-      </w:r>
-      <w:r>
-        <w:t>docx</w:t>
-      </w:r>
-      <w:r>
-        <w:rPr>
-          <w:rFonts w:hint="eastAsia"/>
-        </w:rPr>
-        <w:t>를 참고한다.</w:t>
-      </w:r>
-    </w:p>
-    <w:p>
-      <w:r>
-        <w:rPr>
-          <w:rFonts w:hint="eastAsia"/>
-        </w:rPr>
-        <w:t>3</w:t>
-      </w:r>
-      <w:r>
-        <w:t xml:space="preserve">.2. </w:t>
-      </w:r>
-      <w:r>
-        <w:rPr>
-          <w:rFonts w:hint="eastAsia"/>
-        </w:rPr>
-        <w:t>인벤토리 저장 불가 아이템</w:t>
-      </w:r>
-    </w:p>
-    <w:p>
-      <w:r>
-        <w:rPr>
-          <w:rFonts w:hint="eastAsia"/>
-        </w:rPr>
-        <w:t>3</w:t>
-      </w:r>
-      <w:r>
-        <w:t xml:space="preserve">.2.1. </w:t>
-      </w:r>
-      <w:r>
-        <w:rPr>
-          <w:rFonts w:hint="eastAsia"/>
-        </w:rPr>
-        <w:t>치료 엠플</w:t>
-      </w:r>
-    </w:p>
-    <w:p>
-      <w:pPr>
-        <w:pStyle w:val="a4"/>
-        <w:numPr>
-          <w:ilvl w:val="0"/>
-          <w:numId w:val="13"/>
-        </w:numPr>
-        <w:ind w:leftChars="0"/>
-      </w:pPr>
-      <w:r>
-        <w:rPr>
-          <w:rFonts w:hint="eastAsia"/>
-        </w:rPr>
-        <w:t>P</w:t>
-      </w:r>
-      <w:r>
-        <w:t>C</w:t>
-      </w:r>
-      <w:r>
-        <w:rPr>
-          <w:rFonts w:hint="eastAsia"/>
-        </w:rPr>
-        <w:t>를</w:t>
-      </w:r>
-      <w:r>
-        <w:t xml:space="preserve"> </w:t>
-      </w:r>
-      <w:r>
-        <w:rPr>
-          <w:rFonts w:hint="eastAsia"/>
-        </w:rPr>
-        <w:t>H</w:t>
-      </w:r>
-      <w:r>
-        <w:t>P</w:t>
-      </w:r>
-      <w:r>
-        <w:rPr>
-          <w:rFonts w:hint="eastAsia"/>
-        </w:rPr>
-        <w:t>를 회복 할 수 있는 아이템</w:t>
-      </w:r>
-    </w:p>
-    <w:p>
-      <w:pPr>
-        <w:pStyle w:val="a4"/>
-        <w:numPr>
-          <w:ilvl w:val="0"/>
-          <w:numId w:val="13"/>
-        </w:numPr>
-        <w:ind w:leftChars="0"/>
-      </w:pPr>
-      <w:r>
-        <w:rPr>
-          <w:rFonts w:hint="eastAsia"/>
-        </w:rPr>
-        <w:t>습득 시 자동으로 P</w:t>
-      </w:r>
-      <w:r>
-        <w:t>C</w:t>
-      </w:r>
-      <w:r>
-        <w:rPr>
-          <w:rFonts w:hint="eastAsia"/>
-        </w:rPr>
-        <w:t>의 H</w:t>
-      </w:r>
-      <w:r>
-        <w:t>P</w:t>
-      </w:r>
-      <w:r>
-        <w:rPr>
-          <w:rFonts w:hint="eastAsia"/>
-        </w:rPr>
-        <w:t>를 회복한다.</w:t>
-      </w:r>
-    </w:p>
-    <w:p>
-      <w:pPr>
-        <w:pStyle w:val="a4"/>
-        <w:numPr>
-          <w:ilvl w:val="0"/>
-          <w:numId w:val="13"/>
-        </w:numPr>
-        <w:ind w:leftChars="0"/>
-      </w:pPr>
-      <w:r>
-        <w:rPr>
-          <w:rFonts w:hint="eastAsia"/>
-        </w:rPr>
-        <w:t>H</w:t>
-      </w:r>
-      <w:r>
-        <w:t>P100%</w:t>
-      </w:r>
-      <w:r>
-        <w:rPr>
-          <w:rFonts w:hint="eastAsia"/>
-        </w:rPr>
-        <w:t xml:space="preserve">시 습득은 가능하지만 </w:t>
-      </w:r>
-      <w:r>
-        <w:t>H</w:t>
-      </w:r>
-      <w:r>
-        <w:rPr>
-          <w:rFonts w:hint="eastAsia"/>
-        </w:rPr>
-        <w:t xml:space="preserve">P는 </w:t>
-      </w:r>
-      <w:r>
-        <w:rPr>
-          <w:rFonts w:hint="eastAsia"/>
-        </w:rPr>
-        <w:t>회복되지 않는다.</w:t>
-      </w:r>
-    </w:p>
-    <w:p>
-      <w:pPr>
-        <w:pStyle w:val="a4"/>
-        <w:numPr>
-          <w:ilvl w:val="0"/>
-          <w:numId w:val="13"/>
-        </w:numPr>
-        <w:ind w:leftChars="0"/>
-      </w:pPr>
-      <w:r>
-        <w:rPr>
-          <w:rFonts w:hint="eastAsia"/>
-        </w:rPr>
-        <w:t xml:space="preserve">드랍 확률은 </w:t>
-      </w:r>
-      <w:r>
-        <w:t>5%</w:t>
-      </w:r>
-      <w:r>
-        <w:rPr>
-          <w:rFonts w:hint="eastAsia"/>
-        </w:rPr>
-        <w:t>이다.</w:t>
-      </w:r>
-    </w:p>
-    <w:p>
-      <w:r>
-        <w:t xml:space="preserve">3.2.2. </w:t>
-      </w:r>
-      <w:r>
-        <w:rPr>
-          <w:rFonts w:hint="eastAsia"/>
-        </w:rPr>
-        <w:t>스팀팩</w:t>
-      </w:r>
-    </w:p>
-    <w:p>
-      <w:pPr>
-        <w:pStyle w:val="a4"/>
-        <w:numPr>
-          <w:ilvl w:val="0"/>
-          <w:numId w:val="13"/>
-        </w:numPr>
-        <w:ind w:leftChars="0"/>
-      </w:pPr>
-      <w:r>
-        <w:rPr>
-          <w:rFonts w:hint="eastAsia"/>
-        </w:rPr>
-        <w:t>P</w:t>
-      </w:r>
-      <w:r>
-        <w:t>C</w:t>
-      </w:r>
-      <w:r>
-        <w:rPr>
-          <w:rFonts w:hint="eastAsia"/>
-        </w:rPr>
-        <w:t>를</w:t>
-      </w:r>
-      <w:r>
-        <w:t xml:space="preserve"> </w:t>
-      </w:r>
-      <w:r>
-        <w:rPr>
-          <w:rFonts w:hint="eastAsia"/>
-        </w:rPr>
-        <w:t>스팀</w:t>
-      </w:r>
-      <w:r>
-        <w:rPr>
-          <w:rFonts w:hint="eastAsia"/>
-        </w:rPr>
-        <w:t>을 회복 할 수 있는 아이템</w:t>
-      </w:r>
-    </w:p>
-    <w:p>
-      <w:pPr>
-        <w:pStyle w:val="a4"/>
-        <w:numPr>
-          <w:ilvl w:val="0"/>
-          <w:numId w:val="13"/>
-        </w:numPr>
-        <w:ind w:leftChars="0"/>
-      </w:pPr>
-      <w:r>
-        <w:rPr>
-          <w:rFonts w:hint="eastAsia"/>
-        </w:rPr>
-        <w:t>습득 시 자동으로 P</w:t>
-      </w:r>
-      <w:r>
-        <w:t>C</w:t>
+        <w:t xml:space="preserve">PC의 최대 </w:t>
+      </w:r>
+      <w:r>
+        <w:t>HP</w:t>
       </w:r>
       <w:r>
         <w:rPr>
@@ -660,94 +293,31 @@
         <w:t xml:space="preserve">의 </w:t>
       </w:r>
       <w:r>
-        <w:rPr>
-          <w:rFonts w:hint="eastAsia"/>
-        </w:rPr>
-        <w:t>스팀을</w:t>
-      </w:r>
-      <w:r>
-        <w:rPr>
-          <w:rFonts w:hint="eastAsia"/>
-        </w:rPr>
-        <w:t xml:space="preserve"> 회복한다.</w:t>
-      </w:r>
-    </w:p>
-    <w:p>
-      <w:pPr>
-        <w:pStyle w:val="a4"/>
-        <w:numPr>
-          <w:ilvl w:val="0"/>
-          <w:numId w:val="13"/>
-        </w:numPr>
-        <w:ind w:leftChars="0"/>
-      </w:pPr>
-      <w:r>
-        <w:rPr>
-          <w:rFonts w:hint="eastAsia"/>
-        </w:rPr>
-        <w:t>스팀</w:t>
-      </w:r>
-      <w:r>
-        <w:t>100%</w:t>
-      </w:r>
-      <w:r>
-        <w:rPr>
-          <w:rFonts w:hint="eastAsia"/>
-        </w:rPr>
-        <w:t xml:space="preserve">시 습득은 가능하지만 </w:t>
-      </w:r>
-      <w:r>
-        <w:rPr>
-          <w:rFonts w:hint="eastAsia"/>
-        </w:rPr>
-        <w:t>스팀은</w:t>
-      </w:r>
-      <w:r>
-        <w:rPr>
-          <w:rFonts w:hint="eastAsia"/>
-        </w:rPr>
-        <w:t xml:space="preserve"> 회복되지 않는다.</w:t>
-      </w:r>
-    </w:p>
-    <w:p>
-      <w:pPr>
-        <w:pStyle w:val="a4"/>
-        <w:numPr>
-          <w:ilvl w:val="0"/>
-          <w:numId w:val="13"/>
-        </w:numPr>
-        <w:ind w:leftChars="0"/>
-      </w:pPr>
-      <w:r>
-        <w:rPr>
-          <w:rFonts w:hint="eastAsia"/>
-        </w:rPr>
-        <w:lastRenderedPageBreak/>
-        <w:t xml:space="preserve">드랍확률은 </w:t>
-      </w:r>
-      <w:r>
-        <w:t>5%</w:t>
-      </w:r>
-      <w:r>
-        <w:rPr>
-          <w:rFonts w:hint="eastAsia"/>
-        </w:rPr>
-        <w:t>이다.</w:t>
-      </w:r>
-    </w:p>
-    <w:p/>
-    <w:p>
-      <w:r>
-        <w:t>4</w:t>
-      </w:r>
-      <w:r>
-        <w:t>.</w:t>
-      </w:r>
-      <w:r>
-        <w:rPr>
-          <w:rFonts w:hint="eastAsia"/>
-        </w:rPr>
-        <w:t xml:space="preserve"> 드랍 테이블</w:t>
+        <w:t>10%</w:t>
+      </w:r>
+      <w:r>
+        <w:rPr>
+          <w:rFonts w:hint="eastAsia"/>
+        </w:rPr>
+        <w:t xml:space="preserve">의 피해를 입었을 경우 </w:t>
+      </w:r>
+      <w:r>
+        <w:t>PC_Damaged</w:t>
+      </w:r>
+      <w:r>
+        <w:rPr>
+          <w:rFonts w:hint="eastAsia"/>
+        </w:rPr>
+        <w:t xml:space="preserve">를 </w:t>
+      </w:r>
+      <w:r>
+        <w:t>1</w:t>
+      </w:r>
+      <w:r>
+        <w:rPr>
+          <w:rFonts w:hint="eastAsia"/>
+        </w:rPr>
+        <w:t>회 재생해준다.</w:t>
       </w:r>
     </w:p>
     <w:p>
@@ -758,42 +328,35 @@
           <w:numId w:val="2"/>
         </w:numPr>
         <w:ind w:leftChars="0"/>
-      </w:pPr>
-      <w:r>
-        <w:rPr>
-          <w:rFonts w:hint="eastAsia"/>
-        </w:rPr>
-        <w:t xml:space="preserve">튜브는 </w:t>
-      </w:r>
-      <w:r>
-        <w:t>Npc</w:t>
-      </w:r>
-      <w:r>
-        <w:rPr>
-          <w:rFonts w:hint="eastAsia"/>
-        </w:rPr>
-        <w:t xml:space="preserve">가 사망 상태로 진입하면 </w:t>
-      </w:r>
-      <w:r>
-        <w:t xml:space="preserve">Npc </w:t>
-      </w:r>
-      <w:r>
-        <w:rPr>
-          <w:rFonts w:hint="eastAsia"/>
-        </w:rPr>
-        <w:t xml:space="preserve">데이터의 </w:t>
-      </w:r>
-      <w:r>
-        <w:t>drop_table</w:t>
-      </w:r>
-      <w:r>
-        <w:t xml:space="preserve"> </w:t>
-      </w:r>
-      <w:r>
-        <w:rPr>
-          <w:rFonts w:hint="eastAsia"/>
-        </w:rPr>
-        <w:t>컬럼에 따라 진공관 형태로 드랍된다.</w:t>
+        <w:rPr>
+          <w:rFonts w:hint="eastAsia"/>
+        </w:rPr>
+      </w:pPr>
+      <w:r>
+        <w:rPr>
+          <w:rFonts w:hint="eastAsia"/>
+        </w:rPr>
+        <w:t>PC</w:t>
+      </w:r>
+      <w:r>
+        <w:t>_</w:t>
+      </w:r>
+      <w:r>
+        <w:rPr>
+          <w:rFonts w:hint="eastAsia"/>
+        </w:rPr>
+        <w:t>Damaged 재생 상태에서는 어떠한 행동도 할 수 없다.</w:t>
+      </w:r>
+    </w:p>
+    <w:p>
+      <w:r>
+        <w:t>3.2. NPC</w:t>
+      </w:r>
+      <w:r>
+        <w:rPr>
+          <w:rFonts w:hint="eastAsia"/>
+        </w:rPr>
+        <w:t>의 피격</w:t>
       </w:r>
     </w:p>
     <w:p>
@@ -801,7 +364,7 @@
         <w:pStyle w:val="a4"/>
         <w:numPr>
           <w:ilvl w:val="0"/>
-          <w:numId w:val="2"/>
+          <w:numId w:val="15"/>
         </w:numPr>
         <w:ind w:leftChars="0"/>
       </w:pPr>
@@ -809,36 +372,28 @@
         <w:rPr>
           <w:rFonts w:hint="eastAsia"/>
         </w:rPr>
-        <w:t>이때의 튜브의 상태를 드랍 상태라고 정의한다.</w:t>
-      </w:r>
-    </w:p>
-    <w:p/>
-    <w:p>
-      <w:r>
-        <w:t>5</w:t>
-      </w:r>
-      <w:r>
-        <w:t xml:space="preserve">. </w:t>
-      </w:r>
-      <w:r>
-        <w:rPr>
-          <w:rFonts w:hint="eastAsia"/>
-        </w:rPr>
-        <w:t>이벤토리</w:t>
-      </w:r>
-    </w:p>
-    <w:p>
-      <w:r>
-        <w:t>5</w:t>
-      </w:r>
-      <w:r>
-        <w:t xml:space="preserve">.1. </w:t>
-      </w:r>
-      <w:r>
-        <w:rPr>
-          <w:rFonts w:hint="eastAsia"/>
-        </w:rPr>
-        <w:t>튜브인벤토리</w:t>
+        <w:t xml:space="preserve">NPC가 </w:t>
+      </w:r>
+      <w:r>
+        <w:t>PC</w:t>
+      </w:r>
+      <w:r>
+        <w:rPr>
+          <w:rFonts w:hint="eastAsia"/>
+        </w:rPr>
+        <w:t xml:space="preserve">에 의해 </w:t>
+      </w:r>
+      <w:r>
+        <w:rPr>
+          <w:rFonts w:hint="eastAsia"/>
+        </w:rPr>
+        <w:t xml:space="preserve">일정한 데미지를 </w:t>
+      </w:r>
+      <w:r>
+        <w:rPr>
+          <w:rFonts w:hint="eastAsia"/>
+        </w:rPr>
+        <w:t>받았을 경우를 말한다.</w:t>
       </w:r>
     </w:p>
     <w:p>
@@ -846,7 +401,7 @@
         <w:pStyle w:val="a4"/>
         <w:numPr>
           <w:ilvl w:val="0"/>
-          <w:numId w:val="10"/>
+          <w:numId w:val="15"/>
         </w:numPr>
         <w:ind w:leftChars="0"/>
       </w:pPr>
@@ -854,16 +409,31 @@
         <w:rPr>
           <w:rFonts w:hint="eastAsia"/>
         </w:rPr>
-        <w:t>튜브 인벤토리는 N</w:t>
-      </w:r>
-      <w:r>
-        <w:t>PC</w:t>
-      </w:r>
-      <w:r>
-        <w:rPr>
-          <w:rFonts w:hint="eastAsia"/>
-        </w:rPr>
-        <w:t>사망 처리 이후 생성되는 튜브아이템을 담을 수 있다.</w:t>
+        <w:t xml:space="preserve">NPC의 최대 HP의 </w:t>
+      </w:r>
+      <w:r>
+        <w:t>10%</w:t>
+      </w:r>
+      <w:r>
+        <w:rPr>
+          <w:rFonts w:hint="eastAsia"/>
+        </w:rPr>
+        <w:t>의 피</w:t>
+      </w:r>
+      <w:r>
+        <w:rPr>
+          <w:rFonts w:hint="eastAsia"/>
+        </w:rPr>
+        <w:t xml:space="preserve">해를 입을 경우 </w:t>
+      </w:r>
+      <w:r>
+        <w:t>NPC</w:t>
+      </w:r>
+      <w:r>
+        <w:rPr>
+          <w:rFonts w:hint="eastAsia"/>
+        </w:rPr>
+        <w:t>는 뒤로 밀려난다.</w:t>
       </w:r>
     </w:p>
     <w:p>
@@ -871,7 +441,7 @@
         <w:pStyle w:val="a4"/>
         <w:numPr>
           <w:ilvl w:val="0"/>
-          <w:numId w:val="10"/>
+          <w:numId w:val="15"/>
         </w:numPr>
         <w:ind w:leftChars="0"/>
       </w:pPr>
@@ -879,33 +449,7 @@
         <w:rPr>
           <w:rFonts w:hint="eastAsia"/>
         </w:rPr>
-        <w:t xml:space="preserve">각 </w:t>
-      </w:r>
-      <w:r>
-        <w:rPr>
-          <w:rFonts w:hint="eastAsia"/>
-        </w:rPr>
-        <w:t xml:space="preserve">튜브 저장한도는 </w:t>
-      </w:r>
-      <w:r>
-        <w:t>30</w:t>
-      </w:r>
-      <w:r>
-        <w:rPr>
-          <w:rFonts w:hint="eastAsia"/>
-        </w:rPr>
-        <w:t>개이다.</w:t>
-      </w:r>
-    </w:p>
-    <w:p>
-      <w:r>
-        <w:t xml:space="preserve">5.2. </w:t>
-      </w:r>
-      <w:r>
-        <w:rPr>
-          <w:rFonts w:hint="eastAsia"/>
-        </w:rPr>
-        <w:t>스킬인벤토리</w:t>
+        <w:t>밀려나는 거리는 몬스터의 사이즈마다 다르다.</w:t>
       </w:r>
     </w:p>
     <w:p>
@@ -913,7 +457,7 @@
         <w:pStyle w:val="a4"/>
         <w:numPr>
           <w:ilvl w:val="0"/>
-          <w:numId w:val="14"/>
+          <w:numId w:val="15"/>
         </w:numPr>
         <w:ind w:leftChars="0"/>
       </w:pPr>
@@ -921,15 +465,178 @@
         <w:rPr>
           <w:rFonts w:hint="eastAsia"/>
         </w:rPr>
-        <w:t>스킬 인벤토리는 튜브를 조합하여 만든 스킬을 저장하는 인벤토리다.</w:t>
+        <w:t>밀려나는 거리는 다음과 같다.</w:t>
       </w:r>
     </w:p>
+    <w:tbl>
+      <w:tblPr>
+        <w:tblStyle w:val="a3"/>
+        <w:tblW w:w="0" w:type="auto"/>
+        <w:tblLook w:val="04A0" w:firstRow="1" w:lastRow="0" w:firstColumn="1" w:lastColumn="0" w:noHBand="0" w:noVBand="1"/>
+      </w:tblPr>
+      <w:tblGrid>
+        <w:gridCol w:w="4508"/>
+        <w:gridCol w:w="4508"/>
+      </w:tblGrid>
+      <w:tr>
+        <w:tc>
+          <w:tcPr>
+            <w:tcW w:w="4508" w:type="dxa"/>
+          </w:tcPr>
+          <w:p>
+            <w:pPr>
+              <w:rPr>
+                <w:rFonts w:hint="eastAsia"/>
+              </w:rPr>
+            </w:pPr>
+            <w:r>
+              <w:rPr>
+                <w:rFonts w:hint="eastAsia"/>
+              </w:rPr>
+              <w:t>몬스터의 사이즈</w:t>
+            </w:r>
+          </w:p>
+        </w:tc>
+        <w:tc>
+          <w:tcPr>
+            <w:tcW w:w="4508" w:type="dxa"/>
+          </w:tcPr>
+          <w:p>
+            <w:pPr>
+              <w:rPr>
+                <w:rFonts w:hint="eastAsia"/>
+              </w:rPr>
+            </w:pPr>
+            <w:r>
+              <w:rPr>
+                <w:rFonts w:hint="eastAsia"/>
+              </w:rPr>
+              <w:t>밀려나는 거리</w:t>
+            </w:r>
+          </w:p>
+        </w:tc>
+      </w:tr>
+      <w:tr>
+        <w:tc>
+          <w:tcPr>
+            <w:tcW w:w="4508" w:type="dxa"/>
+          </w:tcPr>
+          <w:p>
+            <w:pPr>
+              <w:rPr>
+                <w:rFonts w:hint="eastAsia"/>
+              </w:rPr>
+            </w:pPr>
+            <w:r>
+              <w:rPr>
+                <w:rFonts w:hint="eastAsia"/>
+              </w:rPr>
+              <w:t>S</w:t>
+            </w:r>
+          </w:p>
+        </w:tc>
+        <w:tc>
+          <w:tcPr>
+            <w:tcW w:w="4508" w:type="dxa"/>
+          </w:tcPr>
+          <w:p>
+            <w:pPr>
+              <w:rPr>
+                <w:rFonts w:hint="eastAsia"/>
+              </w:rPr>
+            </w:pPr>
+            <w:r>
+              <w:rPr>
+                <w:rFonts w:hint="eastAsia"/>
+              </w:rPr>
+              <w:t>1,5</w:t>
+            </w:r>
+          </w:p>
+        </w:tc>
+      </w:tr>
+      <w:tr>
+        <w:tc>
+          <w:tcPr>
+            <w:tcW w:w="4508" w:type="dxa"/>
+          </w:tcPr>
+          <w:p>
+            <w:pPr>
+              <w:rPr>
+                <w:rFonts w:hint="eastAsia"/>
+              </w:rPr>
+            </w:pPr>
+            <w:r>
+              <w:rPr>
+                <w:rFonts w:hint="eastAsia"/>
+              </w:rPr>
+              <w:t>M</w:t>
+            </w:r>
+          </w:p>
+        </w:tc>
+        <w:tc>
+          <w:tcPr>
+            <w:tcW w:w="4508" w:type="dxa"/>
+          </w:tcPr>
+          <w:p>
+            <w:pPr>
+              <w:rPr>
+                <w:rFonts w:hint="eastAsia"/>
+              </w:rPr>
+            </w:pPr>
+            <w:r>
+              <w:rPr>
+                <w:rFonts w:hint="eastAsia"/>
+              </w:rPr>
+              <w:t>1</w:t>
+            </w:r>
+          </w:p>
+        </w:tc>
+      </w:tr>
+      <w:tr>
+        <w:tc>
+          <w:tcPr>
+            <w:tcW w:w="4508" w:type="dxa"/>
+          </w:tcPr>
+          <w:p>
+            <w:pPr>
+              <w:rPr>
+                <w:rFonts w:hint="eastAsia"/>
+              </w:rPr>
+            </w:pPr>
+            <w:r>
+              <w:rPr>
+                <w:rFonts w:hint="eastAsia"/>
+              </w:rPr>
+              <w:t>L</w:t>
+            </w:r>
+          </w:p>
+        </w:tc>
+        <w:tc>
+          <w:tcPr>
+            <w:tcW w:w="4508" w:type="dxa"/>
+          </w:tcPr>
+          <w:p>
+            <w:pPr>
+              <w:rPr>
+                <w:rFonts w:hint="eastAsia"/>
+              </w:rPr>
+            </w:pPr>
+            <w:r>
+              <w:rPr>
+                <w:rFonts w:hint="eastAsia"/>
+              </w:rPr>
+              <w:t>0.5</w:t>
+            </w:r>
+          </w:p>
+        </w:tc>
+      </w:tr>
+    </w:tbl>
     <w:p>
       <w:pPr>
         <w:pStyle w:val="a4"/>
         <w:numPr>
           <w:ilvl w:val="0"/>
-          <w:numId w:val="14"/>
+          <w:numId w:val="16"/>
         </w:numPr>
         <w:ind w:leftChars="0"/>
       </w:pPr>
@@ -937,60 +644,25 @@
         <w:rPr>
           <w:rFonts w:hint="eastAsia"/>
         </w:rPr>
-        <w:t xml:space="preserve">최대 저장 한도는 </w:t>
-      </w:r>
-      <w:r>
-        <w:t>99</w:t>
-      </w:r>
-      <w:r>
-        <w:rPr>
-          <w:rFonts w:hint="eastAsia"/>
-        </w:rPr>
-        <w:t>개이다.</w:t>
-      </w:r>
-    </w:p>
-    <w:p/>
-    <w:p>
-      <w:r>
-        <w:t xml:space="preserve">4. </w:t>
-      </w:r>
-      <w:r>
-        <w:rPr>
-          <w:rFonts w:hint="eastAsia"/>
-        </w:rPr>
-        <w:t>튜브</w:t>
-      </w:r>
-      <w:r>
-        <w:rPr>
-          <w:rFonts w:hint="eastAsia"/>
-        </w:rPr>
-        <w:t xml:space="preserve"> 상태</w:t>
-      </w:r>
-    </w:p>
-    <w:p>
-      <w:r>
-        <w:t>4.</w:t>
-      </w:r>
-      <w:r>
-        <w:rPr>
-          <w:rFonts w:hint="eastAsia"/>
-        </w:rPr>
-        <w:t>1</w:t>
-      </w:r>
-      <w:r>
-        <w:t xml:space="preserve">. </w:t>
-      </w:r>
-      <w:r>
-        <w:rPr>
-          <w:rFonts w:hint="eastAsia"/>
-        </w:rPr>
-        <w:t>튜브</w:t>
-      </w:r>
-      <w:r>
-        <w:rPr>
-          <w:rFonts w:hint="eastAsia"/>
-        </w:rPr>
-        <w:t>의 습득</w:t>
+        <w:t xml:space="preserve">NPC가 피격상태일 경우 </w:t>
+      </w:r>
+      <w:r>
+        <w:t>NPC</w:t>
+      </w:r>
+      <w:r>
+        <w:rPr>
+          <w:rFonts w:hint="eastAsia"/>
+        </w:rPr>
+        <w:t xml:space="preserve">는 </w:t>
+      </w:r>
+      <w:r>
+        <w:t>0.1</w:t>
+      </w:r>
+      <w:r>
+        <w:rPr>
+          <w:rFonts w:hint="eastAsia"/>
+        </w:rPr>
+        <w:t>초간 경직된다.</w:t>
       </w:r>
     </w:p>
     <w:p>
@@ -998,87 +670,43 @@
         <w:pStyle w:val="a4"/>
         <w:numPr>
           <w:ilvl w:val="0"/>
-          <w:numId w:val="5"/>
+          <w:numId w:val="16"/>
         </w:numPr>
         <w:ind w:leftChars="0"/>
-      </w:pPr>
-      <w:r>
-        <w:rPr>
-          <w:rFonts w:hint="eastAsia"/>
-        </w:rPr>
-        <w:t>튜브를</w:t>
-      </w:r>
-      <w:r>
-        <w:rPr>
-          <w:rFonts w:hint="eastAsia"/>
-        </w:rPr>
-        <w:t xml:space="preserve"> 습득 하기 위해서는 드랍 상태의 </w:t>
-      </w:r>
-      <w:r>
-        <w:rPr>
-          <w:rFonts w:hint="eastAsia"/>
-        </w:rPr>
-        <w:t>튜브를</w:t>
-      </w:r>
-      <w:r>
-        <w:rPr>
-          <w:rFonts w:hint="eastAsia"/>
-        </w:rPr>
+        <w:rPr>
+          <w:rFonts w:hint="eastAsia"/>
+        </w:rPr>
+      </w:pPr>
+      <w:r>
+        <w:rPr>
+          <w:rFonts w:hint="eastAsia"/>
+        </w:rPr>
+        <w:t>경직 상태에서는 이동,</w:t>
+      </w:r>
+      <w:r>
         <w:t xml:space="preserve"> </w:t>
       </w:r>
       <w:r>
-        <w:t>PC</w:t>
-      </w:r>
-      <w:r>
-        <w:rPr>
-          <w:rFonts w:hint="eastAsia"/>
-        </w:rPr>
-        <w:t>가 상호작용</w:t>
-      </w:r>
-      <w:r>
-        <w:rPr>
-          <w:rFonts w:hint="eastAsia"/>
-        </w:rPr>
-        <w:t xml:space="preserve"> </w:t>
-      </w:r>
-      <w:r>
-        <w:rPr>
-          <w:rFonts w:hint="eastAsia"/>
-        </w:rPr>
-        <w:t>키를</w:t>
-      </w:r>
-      <w:r>
-        <w:t>[</w:t>
-      </w:r>
-      <w:r>
-        <w:rPr>
-          <w:rFonts w:hint="eastAsia"/>
-        </w:rPr>
-        <w:t>F</w:t>
-      </w:r>
-      <w:r>
-        <w:t>]</w:t>
-      </w:r>
-      <w:r>
-        <w:rPr>
-          <w:rFonts w:hint="eastAsia"/>
-        </w:rPr>
-        <w:t xml:space="preserve"> </w:t>
-      </w:r>
-      <w:r>
-        <w:rPr>
-          <w:rFonts w:hint="eastAsia"/>
-        </w:rPr>
-        <w:t>입력</w:t>
-      </w:r>
-      <w:r>
-        <w:t xml:space="preserve"> </w:t>
-      </w:r>
-      <w:r>
-        <w:rPr>
-          <w:rFonts w:hint="eastAsia"/>
-        </w:rPr>
-        <w:t>해야 한다.</w:t>
+        <w:rPr>
+          <w:rFonts w:hint="eastAsia"/>
+        </w:rPr>
+        <w:t>스킬 사용이 불가능하다.</w:t>
+      </w:r>
+    </w:p>
+    <w:p>
+      <w:pPr>
+        <w:rPr>
+          <w:rFonts w:hint="eastAsia"/>
+        </w:rPr>
+      </w:pPr>
+      <w:r>
+        <w:t xml:space="preserve">3.3. </w:t>
+      </w:r>
+      <w:r>
+        <w:rPr>
+          <w:rFonts w:hint="eastAsia"/>
+        </w:rPr>
+        <w:t>Boss의 피격</w:t>
       </w:r>
     </w:p>
     <w:p>
@@ -1086,15 +714,21 @@
         <w:pStyle w:val="a4"/>
         <w:numPr>
           <w:ilvl w:val="0"/>
-          <w:numId w:val="5"/>
+          <w:numId w:val="17"/>
         </w:numPr>
         <w:ind w:leftChars="0"/>
-      </w:pPr>
-      <w:r>
-        <w:rPr>
-          <w:rFonts w:hint="eastAsia"/>
-        </w:rPr>
-        <w:t>상호작용한 스킬은 인벤토리에 등록된다.</w:t>
+        <w:rPr>
+          <w:b/>
+        </w:rPr>
+      </w:pPr>
+      <w:r>
+        <w:t>Boss</w:t>
+      </w:r>
+      <w:r>
+        <w:rPr>
+          <w:rFonts w:hint="eastAsia"/>
+        </w:rPr>
+        <w:t>가 PC에 의해 일정한 데미지를 받았을 경우를 말한다.</w:t>
       </w:r>
     </w:p>
     <w:p>
@@ -1102,30 +736,39 @@
         <w:pStyle w:val="a4"/>
         <w:numPr>
           <w:ilvl w:val="0"/>
-          <w:numId w:val="5"/>
+          <w:numId w:val="17"/>
         </w:numPr>
         <w:ind w:leftChars="0"/>
-      </w:pPr>
-      <w:r>
-        <w:rPr>
-          <w:rFonts w:hint="eastAsia"/>
-        </w:rPr>
-        <w:t>이때,</w:t>
-      </w:r>
-      <w:r>
-        <w:t xml:space="preserve"> </w:t>
-      </w:r>
-      <w:r>
-        <w:rPr>
-          <w:rFonts w:hint="eastAsia"/>
-        </w:rPr>
-        <w:t>튜브</w:t>
-      </w:r>
-      <w:r>
-        <w:rPr>
-          <w:rFonts w:hint="eastAsia"/>
-        </w:rPr>
-        <w:t>의 상태를 습득 상태라고 정의한다.</w:t>
+        <w:rPr>
+          <w:b/>
+        </w:rPr>
+      </w:pPr>
+      <w:r>
+        <w:t>Boss</w:t>
+      </w:r>
+      <w:r>
+        <w:rPr>
+          <w:rFonts w:hint="eastAsia"/>
+        </w:rPr>
+        <w:t xml:space="preserve">의 최대 HP의 </w:t>
+      </w:r>
+      <w:r>
+        <w:t xml:space="preserve">10%의 </w:t>
+      </w:r>
+      <w:r>
+        <w:rPr>
+          <w:rFonts w:hint="eastAsia"/>
+        </w:rPr>
+        <w:t xml:space="preserve">피해를 입을 경우 Damaged를 </w:t>
+      </w:r>
+      <w:r>
+        <w:t>1</w:t>
+      </w:r>
+      <w:r>
+        <w:rPr>
+          <w:rFonts w:hint="eastAsia"/>
+        </w:rPr>
+        <w:t>회 재생한다.</w:t>
       </w:r>
     </w:p>
     <w:p>
@@ -1133,594 +776,21 @@
         <w:pStyle w:val="a4"/>
         <w:numPr>
           <w:ilvl w:val="0"/>
-          <w:numId w:val="5"/>
+          <w:numId w:val="17"/>
         </w:numPr>
         <w:ind w:leftChars="0"/>
-      </w:pPr>
-      <w:r>
-        <w:rPr>
-          <w:rFonts w:hint="eastAsia"/>
-        </w:rPr>
-        <w:t>2개 이상의 아이템이 겹칠 경우</w:t>
-      </w:r>
-      <w:r>
-        <w:t xml:space="preserve"> </w:t>
-      </w:r>
-      <w:r>
-        <w:rPr>
-          <w:rFonts w:hint="eastAsia"/>
-        </w:rPr>
-        <w:t>레이어의 순서 역순으로 획득한다.</w:t>
-      </w:r>
-    </w:p>
-    <w:p/>
-    <w:p>
-      <w:r>
-        <w:t>5</w:t>
-      </w:r>
-      <w:r>
-        <w:t xml:space="preserve">.1.1. </w:t>
-      </w:r>
-      <w:r>
-        <w:rPr>
-          <w:rFonts w:hint="eastAsia"/>
-        </w:rPr>
-        <w:t xml:space="preserve">스킬 습득 상태의 </w:t>
-      </w:r>
-      <w:r>
-        <w:t xml:space="preserve">UI </w:t>
-      </w:r>
-      <w:r>
-        <w:rPr>
-          <w:rFonts w:hint="eastAsia"/>
-        </w:rPr>
-        <w:t>예시</w:t>
-      </w:r>
-    </w:p>
-    <w:p>
-      <w:r>
-        <w:t>5</w:t>
-      </w:r>
-      <w:r>
-        <w:t>.1.1.1.</w:t>
-      </w:r>
-      <w:r>
-        <w:rPr>
-          <w:rFonts w:hint="eastAsia"/>
-        </w:rPr>
-        <w:t xml:space="preserve"> 습득 전 상태</w:t>
-      </w:r>
-      <w:r>
-        <w:t xml:space="preserve"> </w:t>
-      </w:r>
-    </w:p>
-    <w:p>
-      <w:r>
-        <w:rPr>
-          <w:noProof/>
-        </w:rPr>
-        <w:lastRenderedPageBreak/>
-        <mc:AlternateContent>
-          <mc:Choice Requires="wpg">
-            <w:drawing>
-              <wp:inline distT="0" distB="0" distL="0" distR="0" wp14:anchorId="04BA3CB9" wp14:editId="77B83C34">
-                <wp:extent cx="4095750" cy="3238500"/>
-                <wp:effectExtent l="0" t="0" r="0" b="0"/>
-                <wp:docPr id="6" name="그룹 8">
-                  <a:extLst xmlns:a="http://schemas.openxmlformats.org/drawingml/2006/main"/>
-                </wp:docPr>
-                <wp:cNvGraphicFramePr/>
-                <a:graphic xmlns:a="http://schemas.openxmlformats.org/drawingml/2006/main">
-                  <a:graphicData uri="http://schemas.microsoft.com/office/word/2010/wordprocessingGroup">
-                    <wpg:wgp>
-                      <wpg:cNvGrpSpPr/>
-                      <wpg:grpSpPr>
-                        <a:xfrm>
-                          <a:off x="0" y="0"/>
-                          <a:ext cx="4095750" cy="3238500"/>
-                          <a:chOff x="0" y="0"/>
-                          <a:chExt cx="4095750" cy="3238500"/>
-                        </a:xfrm>
-                      </wpg:grpSpPr>
-                      <pic:pic xmlns:pic="http://schemas.openxmlformats.org/drawingml/2006/picture">
-                        <pic:nvPicPr>
-                          <pic:cNvPr id="7" name="그림 7">
-                            <a:extLst/>
-                          </pic:cNvPr>
-                          <pic:cNvPicPr>
-                            <a:picLocks noChangeAspect="1"/>
-                          </pic:cNvPicPr>
-                        </pic:nvPicPr>
-                        <pic:blipFill>
-                          <a:blip r:embed="rId7"/>
-                          <a:stretch>
-                            <a:fillRect/>
-                          </a:stretch>
-                        </pic:blipFill>
-                        <pic:spPr>
-                          <a:xfrm>
-                            <a:off x="0" y="0"/>
-                            <a:ext cx="4095750" cy="3238500"/>
-                          </a:xfrm>
-                          <a:prstGeom prst="rect">
-                            <a:avLst/>
-                          </a:prstGeom>
-                        </pic:spPr>
-                      </pic:pic>
-                      <pic:pic xmlns:pic="http://schemas.openxmlformats.org/drawingml/2006/picture">
-                        <pic:nvPicPr>
-                          <pic:cNvPr id="9" name="그림 9">
-                            <a:extLst/>
-                          </pic:cNvPr>
-                          <pic:cNvPicPr>
-                            <a:picLocks noChangeAspect="1"/>
-                          </pic:cNvPicPr>
-                        </pic:nvPicPr>
-                        <pic:blipFill>
-                          <a:blip r:embed="rId8"/>
-                          <a:stretch>
-                            <a:fillRect/>
-                          </a:stretch>
-                        </pic:blipFill>
-                        <pic:spPr>
-                          <a:xfrm>
-                            <a:off x="1141412" y="2557172"/>
-                            <a:ext cx="1812925" cy="681328"/>
-                          </a:xfrm>
-                          <a:prstGeom prst="rect">
-                            <a:avLst/>
-                          </a:prstGeom>
-                        </pic:spPr>
-                      </pic:pic>
-                    </wpg:wgp>
-                  </a:graphicData>
-                </a:graphic>
-              </wp:inline>
-            </w:drawing>
-          </mc:Choice>
-          <mc:Fallback>
-            <w:pict>
-              <v:group w14:anchorId="4AAF4EDA" id="그룹 8" o:spid="_x0000_s1026" style="width:322.5pt;height:255pt;mso-position-horizontal-relative:char;mso-position-vertical-relative:line" coordsize="40957,32385" o:gfxdata="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">
-                <v:shapetype id="_x0000_t75" coordsize="21600,21600" o:spt="75" o:preferrelative="t" path="m@4@5l@4@11@9@11@9@5xe" filled="f" stroked="f">
-                  <v:stroke joinstyle="miter"/>
-                  <v:formulas>
-                    <v:f eqn="if lineDrawn pixelLineWidth 0"/>
-                    <v:f eqn="sum @0 1 0"/>
-                    <v:f eqn="sum 0 0 @1"/>
-                    <v:f eqn="prod @2 1 2"/>
-                    <v:f eqn="prod @3 21600 pixelWidth"/>
-                    <v:f eqn="prod @3 21600 pixelHeight"/>
-                    <v:f eqn="sum @0 0 1"/>
-                    <v:f eqn="prod @6 1 2"/>
-                    <v:f eqn="prod @7 21600 pixelWidth"/>
-                    <v:f eqn="sum @8 21600 0"/>
-                    <v:f eqn="prod @7 21600 pixelHeight"/>
-                    <v:f eqn="sum @10 21600 0"/>
-                  </v:formulas>
-                  <v:path o:extrusionok="f" gradientshapeok="t" o:connecttype="rect"/>
-                  <o:lock v:ext="edit" aspectratio="t"/>
-                </v:shapetype>
-                <v:shape id="그림 7" o:spid="_x0000_s1027" type="#_x0000_t75" style="position:absolute;width:40957;height:32385;visibility:visible;mso-wrap-style:square" o:gfxdata="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">
-                  <v:imagedata r:id="rId9" o:title=""/>
-                  <v:path arrowok="t"/>
-                </v:shape>
-                <v:shape id="그림 9" o:spid="_x0000_s1028" type="#_x0000_t75" style="position:absolute;left:11414;top:25571;width:18129;height:6814;visibility:visible;mso-wrap-style:square" o:gfxdata="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">
-                  <v:imagedata r:id="rId10" o:title=""/>
-                  <v:path arrowok="t"/>
-                </v:shape>
-                <w10:wrap anchorx="page" anchory="page"/>
-                <w10:anchorlock/>
-              </v:group>
-            </w:pict>
-          </mc:Fallback>
-        </mc:AlternateContent>
-      </w:r>
-    </w:p>
-    <w:p>
-      <w:pPr>
-        <w:pStyle w:val="a4"/>
-        <w:numPr>
-          <w:ilvl w:val="0"/>
-          <w:numId w:val="8"/>
-        </w:numPr>
-        <w:ind w:leftChars="0"/>
-      </w:pPr>
-      <w:r>
-        <w:rPr>
-          <w:rFonts w:hint="eastAsia"/>
-        </w:rPr>
-        <w:t>튜브</w:t>
-      </w:r>
-      <w:r>
-        <w:rPr>
-          <w:rFonts w:hint="eastAsia"/>
-        </w:rPr>
-        <w:t>가 드랍 되어있을 때 아이템에 형태로 시체 위에 형성되며 상호작용 키가 P</w:t>
-      </w:r>
-      <w:r>
-        <w:t>C</w:t>
-      </w:r>
-      <w:r>
-        <w:rPr>
-          <w:rFonts w:hint="eastAsia"/>
-        </w:rPr>
-        <w:t>상단에 등장한다.</w:t>
-      </w:r>
-    </w:p>
-    <w:p/>
-    <w:p>
-      <w:r>
-        <w:t>5</w:t>
-      </w:r>
-      <w:r>
-        <w:t xml:space="preserve">.1.1.2. </w:t>
-      </w:r>
-      <w:r>
-        <w:rPr>
-          <w:rFonts w:hint="eastAsia"/>
-        </w:rPr>
-        <w:t>습득</w:t>
-      </w:r>
-      <w:r>
-        <w:t xml:space="preserve"> </w:t>
-      </w:r>
-      <w:r>
-        <w:rPr>
-          <w:rFonts w:hint="eastAsia"/>
-        </w:rPr>
-        <w:t>한 이후</w:t>
-      </w:r>
-    </w:p>
-    <w:p>
-      <w:r>
-        <w:rPr>
-          <w:noProof/>
-        </w:rPr>
-        <mc:AlternateContent>
-          <mc:Choice Requires="wpg">
-            <w:drawing>
-              <wp:inline distT="0" distB="0" distL="0" distR="0" wp14:anchorId="37B9A758">
-                <wp:extent cx="4095750" cy="3238500"/>
-                <wp:effectExtent l="0" t="0" r="0" b="0"/>
-                <wp:docPr id="1" name="그룹 8">
-                  <a:extLst xmlns:a="http://schemas.openxmlformats.org/drawingml/2006/main"/>
-                </wp:docPr>
-                <wp:cNvGraphicFramePr/>
-                <a:graphic xmlns:a="http://schemas.openxmlformats.org/drawingml/2006/main">
-                  <a:graphicData uri="http://schemas.microsoft.com/office/word/2010/wordprocessingGroup">
-                    <wpg:wgp>
-                      <wpg:cNvGrpSpPr/>
-                      <wpg:grpSpPr>
-                        <a:xfrm>
-                          <a:off x="0" y="0"/>
-                          <a:ext cx="4095750" cy="3238500"/>
-                          <a:chOff x="0" y="0"/>
-                          <a:chExt cx="4095750" cy="3238500"/>
-                        </a:xfrm>
-                      </wpg:grpSpPr>
-                      <pic:pic xmlns:pic="http://schemas.openxmlformats.org/drawingml/2006/picture">
-                        <pic:nvPicPr>
-                          <pic:cNvPr id="4" name="그림 4">
-                            <a:extLst/>
-                          </pic:cNvPr>
-                          <pic:cNvPicPr>
-                            <a:picLocks noChangeAspect="1"/>
-                          </pic:cNvPicPr>
-                        </pic:nvPicPr>
-                        <pic:blipFill>
-                          <a:blip r:embed="rId7"/>
-                          <a:stretch>
-                            <a:fillRect/>
-                          </a:stretch>
-                        </pic:blipFill>
-                        <pic:spPr>
-                          <a:xfrm>
-                            <a:off x="0" y="0"/>
-                            <a:ext cx="4095750" cy="3238500"/>
-                          </a:xfrm>
-                          <a:prstGeom prst="rect">
-                            <a:avLst/>
-                          </a:prstGeom>
-                        </pic:spPr>
-                      </pic:pic>
-                      <pic:pic xmlns:pic="http://schemas.openxmlformats.org/drawingml/2006/picture">
-                        <pic:nvPicPr>
-                          <pic:cNvPr id="5" name="그림 5">
-                            <a:extLst/>
-                          </pic:cNvPr>
-                          <pic:cNvPicPr>
-                            <a:picLocks noChangeAspect="1"/>
-                          </pic:cNvPicPr>
-                        </pic:nvPicPr>
-                        <pic:blipFill>
-                          <a:blip r:embed="rId8"/>
-                          <a:stretch>
-                            <a:fillRect/>
-                          </a:stretch>
-                        </pic:blipFill>
-                        <pic:spPr>
-                          <a:xfrm>
-                            <a:off x="1141412" y="2557172"/>
-                            <a:ext cx="1812925" cy="681328"/>
-                          </a:xfrm>
-                          <a:prstGeom prst="rect">
-                            <a:avLst/>
-                          </a:prstGeom>
-                        </pic:spPr>
-                      </pic:pic>
-                    </wpg:wgp>
-                  </a:graphicData>
-                </a:graphic>
-              </wp:inline>
-            </w:drawing>
-          </mc:Choice>
-          <mc:Fallback xmlns:cx="http://schemas.microsoft.com/office/drawing/2014/chartex" xmlns:cx1="http://schemas.microsoft.com/office/drawing/2015/9/8/chartex" xmlns:cx2="http://schemas.microsoft.com/office/drawing/2015/10/21/chartex" xmlns:cx3="http://schemas.microsoft.com/office/drawing/2016/5/9/chartex" xmlns:cx4="http://schemas.microsoft.com/office/drawing/2016/5/10/chartex" xmlns:cx5="http://schemas.microsoft.com/office/drawing/2016/5/11/chartex" xmlns:cx6="http://schemas.microsoft.com/office/drawing/2016/5/12/chartex" xmlns:cx7="http://schemas.microsoft.com/office/drawing/2016/5/13/chartex" xmlns:cx8="http://schemas.microsoft.com/office/drawing/2016/5/14/chartex" xmlns:aink="http://schemas.microsoft.com/office/drawing/2016/ink" xmlns:am3d="http://schemas.microsoft.com/office/drawing/2017/model3d" xmlns:w16cid="http://schemas.microsoft.com/office/word/2016/wordml/cid" xmlns:w16se="http://schemas.microsoft.com/office/word/2015/wordml/symex">
-            <w:pict>
-              <v:group w14:anchorId="66AC219F" id="그룹 8" o:spid="_x0000_s1026" style="width:322.5pt;height:255pt;mso-position-horizontal-relative:char;mso-position-vertical-relative:line" coordsize="40957,32385" o:gfxdata="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">
-                <v:shape id="그림 4" o:spid="_x0000_s1027" type="#_x0000_t75" style="position:absolute;width:40957;height:32385;visibility:visible;mso-wrap-style:square" o:gfxdata="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">
-                  <v:imagedata r:id="rId11" o:title=""/>
-                </v:shape>
-                <v:shape id="그림 5" o:spid="_x0000_s1028" type="#_x0000_t75" style="position:absolute;left:11414;top:25571;width:18129;height:6814;visibility:visible;mso-wrap-style:square" o:gfxdata="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">
-                  <v:imagedata r:id="rId12" o:title=""/>
-                </v:shape>
-                <w10:anchorlock/>
-              </v:group>
-            </w:pict>
-          </mc:Fallback>
-        </mc:AlternateContent>
-      </w:r>
-    </w:p>
-    <w:p>
-      <w:pPr>
-        <w:pStyle w:val="a4"/>
-        <w:numPr>
-          <w:ilvl w:val="0"/>
-          <w:numId w:val="8"/>
-        </w:numPr>
-        <w:ind w:leftChars="0"/>
-      </w:pPr>
-      <w:r>
-        <w:rPr>
-          <w:rFonts w:hint="eastAsia"/>
-        </w:rPr>
-        <w:t>튜브</w:t>
-      </w:r>
-      <w:r>
-        <w:rPr>
-          <w:rFonts w:hint="eastAsia"/>
-        </w:rPr>
-        <w:t>을 습득 하면 알림 스크립트를 출력한다.</w:t>
-      </w:r>
-    </w:p>
-    <w:p/>
-    <w:p>
-      <w:r>
-        <w:lastRenderedPageBreak/>
-        <w:t>6</w:t>
-      </w:r>
-      <w:r>
-        <w:t>.2</w:t>
-      </w:r>
-      <w:r>
-        <w:t xml:space="preserve">. </w:t>
-      </w:r>
-      <w:r>
-        <w:rPr>
-          <w:rFonts w:hint="eastAsia"/>
-        </w:rPr>
-        <w:t>스킬의 파기</w:t>
-      </w:r>
-    </w:p>
-    <w:p>
-      <w:pPr>
-        <w:pStyle w:val="a4"/>
-        <w:numPr>
-          <w:ilvl w:val="0"/>
-          <w:numId w:val="7"/>
-        </w:numPr>
-        <w:ind w:leftChars="0"/>
-      </w:pPr>
-      <w:r>
-        <w:rPr>
-          <w:rFonts w:hint="eastAsia"/>
-        </w:rPr>
-        <w:t>인벤토리에서 원하는 스킬(하이라이트 된)</w:t>
-      </w:r>
-      <w:r>
-        <w:rPr>
-          <w:rFonts w:hint="eastAsia"/>
-        </w:rPr>
-        <w:t>에서 [</w:t>
-      </w:r>
-      <w:r>
-        <w:t>S]</w:t>
-      </w:r>
-      <w:r>
-        <w:rPr>
-          <w:rFonts w:hint="eastAsia"/>
-        </w:rPr>
-        <w:t>키를 누르면 삭제 경고 스크립트가 출력된다.</w:t>
-      </w:r>
-    </w:p>
-    <w:p>
-      <w:pPr>
-        <w:pStyle w:val="a4"/>
-        <w:numPr>
-          <w:ilvl w:val="0"/>
-          <w:numId w:val="7"/>
-        </w:numPr>
-        <w:ind w:leftChars="0"/>
-      </w:pPr>
-      <w:r>
-        <w:rPr>
-          <w:rFonts w:hint="eastAsia"/>
-        </w:rPr>
-        <w:t>이때,</w:t>
-      </w:r>
-      <w:r>
-        <w:t xml:space="preserve"> </w:t>
-      </w:r>
-      <w:r>
-        <w:rPr>
-          <w:rFonts w:hint="eastAsia"/>
-        </w:rPr>
-        <w:t xml:space="preserve">플레이어가 </w:t>
-      </w:r>
-      <w:r>
-        <w:t>Yes</w:t>
-      </w:r>
-      <w:r>
-        <w:rPr>
-          <w:rFonts w:hint="eastAsia"/>
-        </w:rPr>
-        <w:t>를 선택하면 해당 스킬은 인벤토리에서 제거된다.</w:t>
-      </w:r>
-    </w:p>
-    <w:p/>
-    <w:p>
-      <w:r>
-        <w:t>6</w:t>
-      </w:r>
-      <w:r>
-        <w:t>.2.1.</w:t>
-      </w:r>
-      <w:r>
-        <w:rPr>
-          <w:rFonts w:hint="eastAsia"/>
-        </w:rPr>
-        <w:t xml:space="preserve"> 경고 스크립트 U</w:t>
-      </w:r>
-      <w:r>
-        <w:t xml:space="preserve">I </w:t>
-      </w:r>
-      <w:r>
-        <w:rPr>
-          <w:rFonts w:hint="eastAsia"/>
-        </w:rPr>
-        <w:t>예시</w:t>
-      </w:r>
-    </w:p>
-    <w:p>
-      <w:r>
-        <w:rPr>
-          <w:noProof/>
-        </w:rPr>
-        <w:drawing>
-          <wp:inline distT="0" distB="0" distL="0" distR="0" wp14:anchorId="25E22D79" wp14:editId="3FB6FD48">
-            <wp:extent cx="5731510" cy="3215005"/>
-            <wp:effectExtent l="0" t="0" r="2540" b="4445"/>
-            <wp:docPr id="52" name="그림 52"/>
-            <wp:cNvGraphicFramePr>
-              <a:graphicFrameLocks xmlns:a="http://schemas.openxmlformats.org/drawingml/2006/main" noChangeAspect="1"/>
-            </wp:cNvGraphicFramePr>
-            <a:graphic xmlns:a="http://schemas.openxmlformats.org/drawingml/2006/main">
-              <a:graphicData uri="http://schemas.openxmlformats.org/drawingml/2006/picture">
-                <pic:pic xmlns:pic="http://schemas.openxmlformats.org/drawingml/2006/picture">
-                  <pic:nvPicPr>
-                    <pic:cNvPr id="1" name=""/>
-                    <pic:cNvPicPr/>
-                  </pic:nvPicPr>
-                  <pic:blipFill>
-                    <a:blip r:embed="rId13"/>
-                    <a:stretch>
-                      <a:fillRect/>
-                    </a:stretch>
-                  </pic:blipFill>
-                  <pic:spPr>
-                    <a:xfrm>
-                      <a:off x="0" y="0"/>
-                      <a:ext cx="5731510" cy="3215005"/>
-                    </a:xfrm>
-                    <a:prstGeom prst="rect">
-                      <a:avLst/>
-                    </a:prstGeom>
-                  </pic:spPr>
-                </pic:pic>
-              </a:graphicData>
-            </a:graphic>
-          </wp:inline>
-        </w:drawing>
-      </w:r>
-    </w:p>
-    <w:p>
-      <w:pPr>
-        <w:pStyle w:val="a4"/>
-        <w:numPr>
-          <w:ilvl w:val="0"/>
-          <w:numId w:val="7"/>
-        </w:numPr>
-        <w:ind w:leftChars="0"/>
-      </w:pPr>
-      <w:r>
-        <w:rPr>
-          <w:rFonts w:hint="eastAsia"/>
-        </w:rPr>
-        <w:t xml:space="preserve">경고 스크립트는 플레이어의 실수를 방지하기 위해 </w:t>
-      </w:r>
-      <w:r>
-        <w:t>No</w:t>
-      </w:r>
-      <w:r>
-        <w:rPr>
-          <w:rFonts w:hint="eastAsia"/>
-        </w:rPr>
-        <w:t>를 디폴트 위치로 지정한다.</w:t>
-      </w:r>
-    </w:p>
-    <w:p/>
-    <w:p>
-      <w:r>
-        <w:t>6</w:t>
-      </w:r>
-      <w:r>
-        <w:t xml:space="preserve">.3. </w:t>
-      </w:r>
-      <w:r>
-        <w:rPr>
-          <w:rFonts w:hint="eastAsia"/>
-        </w:rPr>
-        <w:t>인벤토리 경고</w:t>
-      </w:r>
-    </w:p>
-    <w:p>
-      <w:pPr>
-        <w:pStyle w:val="a4"/>
-        <w:numPr>
-          <w:ilvl w:val="0"/>
-          <w:numId w:val="7"/>
-        </w:numPr>
-        <w:ind w:leftChars="0"/>
-      </w:pPr>
-      <w:r>
-        <w:rPr>
-          <w:rFonts w:hint="eastAsia"/>
-        </w:rPr>
-        <w:t>플레이어의 인벤토리가 전부 채워져 있는 상태에서 새로운 스킬 습득을 시도 할 경우 경고 스크립트가 출력된다.</w:t>
-      </w:r>
-    </w:p>
-    <w:p>
-      <w:pPr>
-        <w:pStyle w:val="a4"/>
-        <w:numPr>
-          <w:ilvl w:val="0"/>
-          <w:numId w:val="7"/>
-        </w:numPr>
-        <w:ind w:leftChars="0"/>
-      </w:pPr>
-      <w:r>
-        <w:rPr>
-          <w:rFonts w:hint="eastAsia"/>
-        </w:rPr>
-        <w:t xml:space="preserve">경고 스크립트는 </w:t>
-      </w:r>
-      <w:r>
-        <w:t>[</w:t>
-      </w:r>
-      <w:r>
-        <w:rPr>
-          <w:rFonts w:hint="eastAsia"/>
-        </w:rPr>
-        <w:t>소켓의 공간이 부족합니다.]로 표시한다.</w:t>
+        <w:rPr>
+          <w:b/>
+        </w:rPr>
+      </w:pPr>
+      <w:r>
+        <w:t xml:space="preserve">Damaged </w:t>
+      </w:r>
+      <w:r>
+        <w:rPr>
+          <w:rFonts w:hint="eastAsia"/>
+        </w:rPr>
+        <w:t>재생 상태에서는 어떠한 행동도 할 수 없다.</w:t>
       </w:r>
     </w:p>
     <w:p>
@@ -1729,96 +799,56 @@
         <w:wordWrap/>
         <w:autoSpaceDE/>
         <w:autoSpaceDN/>
-      </w:pPr>
-      <w:r>
+        <w:rPr>
+          <w:rFonts w:hint="eastAsia"/>
+          <w:b/>
+        </w:rPr>
+      </w:pPr>
+      <w:r>
+        <w:rPr>
+          <w:b/>
+        </w:rPr>
         <w:br w:type="page"/>
       </w:r>
     </w:p>
     <w:p>
+      <w:pPr>
+        <w:rPr>
+          <w:rFonts w:hint="eastAsia"/>
+        </w:rPr>
+      </w:pPr>
       <w:r>
         <w:lastRenderedPageBreak/>
-        <w:t>6</w:t>
-      </w:r>
-      <w:r>
-        <w:t xml:space="preserve">.3.1. </w:t>
-      </w:r>
-      <w:r>
-        <w:rPr>
-          <w:rFonts w:hint="eastAsia"/>
-        </w:rPr>
-        <w:t xml:space="preserve">인벤토리 경고 </w:t>
-      </w:r>
-      <w:r>
-        <w:t xml:space="preserve">UI </w:t>
-      </w:r>
-      <w:r>
-        <w:rPr>
-          <w:rFonts w:hint="eastAsia"/>
-        </w:rPr>
-        <w:t>예시</w:t>
+        <w:t xml:space="preserve">4. </w:t>
+      </w:r>
+      <w:r>
+        <w:rPr>
+          <w:rFonts w:hint="eastAsia"/>
+        </w:rPr>
+        <w:t>사망처리에 종류</w:t>
+      </w:r>
+      <w:r>
+        <w:rPr>
+          <w:rFonts w:hint="eastAsia"/>
+        </w:rPr>
+        <w:t>와 정의</w:t>
       </w:r>
     </w:p>
     <w:p>
       <w:r>
         <w:rPr>
-          <w:noProof/>
-        </w:rPr>
-        <w:drawing>
-          <wp:inline distT="0" distB="0" distL="0" distR="0" wp14:anchorId="2A03A439" wp14:editId="25F15894">
-            <wp:extent cx="3028950" cy="2419350"/>
-            <wp:effectExtent l="0" t="0" r="0" b="0"/>
-            <wp:docPr id="53" name="그림 53"/>
-            <wp:cNvGraphicFramePr>
-              <a:graphicFrameLocks xmlns:a="http://schemas.openxmlformats.org/drawingml/2006/main" noChangeAspect="1"/>
-            </wp:cNvGraphicFramePr>
-            <a:graphic xmlns:a="http://schemas.openxmlformats.org/drawingml/2006/main">
-              <a:graphicData uri="http://schemas.openxmlformats.org/drawingml/2006/picture">
-                <pic:pic xmlns:pic="http://schemas.openxmlformats.org/drawingml/2006/picture">
-                  <pic:nvPicPr>
-                    <pic:cNvPr id="1" name=""/>
-                    <pic:cNvPicPr/>
-                  </pic:nvPicPr>
-                  <pic:blipFill>
-                    <a:blip r:embed="rId14"/>
-                    <a:stretch>
-                      <a:fillRect/>
-                    </a:stretch>
-                  </pic:blipFill>
-                  <pic:spPr>
-                    <a:xfrm>
-                      <a:off x="0" y="0"/>
-                      <a:ext cx="3028950" cy="2419350"/>
-                    </a:xfrm>
-                    <a:prstGeom prst="rect">
-                      <a:avLst/>
-                    </a:prstGeom>
-                  </pic:spPr>
-                </pic:pic>
-              </a:graphicData>
-            </a:graphic>
-          </wp:inline>
-        </w:drawing>
-      </w:r>
-      <w:r>
-        <w:rPr>
-          <w:rFonts w:hint="eastAsia"/>
-        </w:rPr>
-        <w:t>.</w:t>
-      </w:r>
-    </w:p>
-    <w:p/>
-    <w:p>
-      <w:r>
-        <w:t>7</w:t>
-      </w:r>
-      <w:r>
-        <w:t xml:space="preserve">. </w:t>
-      </w:r>
-      <w:r>
-        <w:rPr>
-          <w:rFonts w:hint="eastAsia"/>
-        </w:rPr>
-        <w:t>스킬 획득의 상호작용</w:t>
+          <w:rFonts w:hint="eastAsia"/>
+        </w:rPr>
+        <w:t>4.1.</w:t>
+      </w:r>
+      <w:r>
+        <w:t xml:space="preserve"> </w:t>
+      </w:r>
+      <w:r>
+        <w:rPr>
+          <w:rFonts w:hint="eastAsia"/>
+        </w:rPr>
+        <w:t>PC의 사망처리</w:t>
       </w:r>
     </w:p>
     <w:p>
@@ -1826,7 +856,7 @@
         <w:pStyle w:val="a4"/>
         <w:numPr>
           <w:ilvl w:val="0"/>
-          <w:numId w:val="9"/>
+          <w:numId w:val="19"/>
         </w:numPr>
         <w:ind w:leftChars="0"/>
       </w:pPr>
@@ -1834,34 +864,34 @@
         <w:rPr>
           <w:rFonts w:hint="eastAsia"/>
         </w:rPr>
-        <w:t>스킬 획득의 상호작용은</w:t>
-      </w:r>
-      <w:r>
-        <w:t xml:space="preserve"> </w:t>
-      </w:r>
-      <w:r>
-        <w:rPr>
-          <w:rFonts w:hint="eastAsia"/>
-        </w:rPr>
-        <w:t>진공관과 P</w:t>
-      </w:r>
-      <w:r>
-        <w:t>C</w:t>
-      </w:r>
-      <w:r>
-        <w:rPr>
-          <w:rFonts w:hint="eastAsia"/>
-        </w:rPr>
-        <w:t xml:space="preserve">가 충돌체크 되었을 경우 </w:t>
-      </w:r>
-      <w:r>
-        <w:t>[A]</w:t>
-      </w:r>
-      <w:r>
-        <w:rPr>
-          <w:rFonts w:hint="eastAsia"/>
-        </w:rPr>
-        <w:t>키를 사용하여 상호작용 할 수 있다.</w:t>
+        <w:t xml:space="preserve">PC의 NPC또는 </w:t>
+      </w:r>
+      <w:r>
+        <w:t>Boss</w:t>
+      </w:r>
+      <w:r>
+        <w:rPr>
+          <w:rFonts w:hint="eastAsia"/>
+        </w:rPr>
+        <w:t xml:space="preserve">에 의한 피해로 </w:t>
+      </w:r>
+      <w:r>
+        <w:t>HP</w:t>
+      </w:r>
+      <w:r>
+        <w:rPr>
+          <w:rFonts w:hint="eastAsia"/>
+        </w:rPr>
+        <w:t xml:space="preserve">가 </w:t>
+      </w:r>
+      <w:r>
+        <w:t>0</w:t>
+      </w:r>
+      <w:r>
+        <w:rPr>
+          <w:rFonts w:hint="eastAsia"/>
+        </w:rPr>
+        <w:t>이 되는 것을 사망이라고 한다.</w:t>
       </w:r>
     </w:p>
     <w:p>
@@ -1869,7 +899,7 @@
         <w:pStyle w:val="a4"/>
         <w:numPr>
           <w:ilvl w:val="0"/>
-          <w:numId w:val="9"/>
+          <w:numId w:val="19"/>
         </w:numPr>
         <w:ind w:leftChars="0"/>
       </w:pPr>
@@ -1877,45 +907,31 @@
         <w:rPr>
           <w:rFonts w:hint="eastAsia"/>
         </w:rPr>
-        <w:t>이때,</w:t>
-      </w:r>
-      <w:r>
-        <w:t xml:space="preserve"> </w:t>
-      </w:r>
-      <w:r>
-        <w:rPr>
-          <w:rFonts w:hint="eastAsia"/>
-        </w:rPr>
-        <w:t>상호작용을 하기 위해서는 액트 내의 모든 적을 처치 해야 한다.</w:t>
-      </w:r>
-    </w:p>
-    <w:p/>
-    <w:p>
-      <w:r>
-        <w:t>8</w:t>
-      </w:r>
-      <w:r>
-        <w:t>.</w:t>
-      </w:r>
-      <w:r>
-        <w:rPr>
-          <w:rFonts w:hint="eastAsia"/>
-        </w:rPr>
-        <w:t xml:space="preserve"> 데이터</w:t>
-      </w:r>
-    </w:p>
-    <w:p>
-      <w:r>
-        <w:t>8</w:t>
-      </w:r>
-      <w:r>
-        <w:t xml:space="preserve">.1. </w:t>
-      </w:r>
-      <w:r>
-        <w:rPr>
-          <w:rFonts w:hint="eastAsia"/>
-        </w:rPr>
-        <w:t>드랍 테이블의 데이터 작성 방법</w:t>
+        <w:t>PC</w:t>
+      </w:r>
+      <w:r>
+        <w:rPr>
+          <w:rFonts w:hint="eastAsia"/>
+        </w:rPr>
+        <w:t xml:space="preserve">가 사망하게 되면 </w:t>
+      </w:r>
+      <w:r>
+        <w:t>NPC</w:t>
+      </w:r>
+      <w:r>
+        <w:rPr>
+          <w:rFonts w:hint="eastAsia"/>
+        </w:rPr>
+        <w:t xml:space="preserve">와 </w:t>
+      </w:r>
+      <w:r>
+        <w:t>Boss</w:t>
+      </w:r>
+      <w:r>
+        <w:rPr>
+          <w:rFonts w:hint="eastAsia"/>
+        </w:rPr>
+        <w:t>의 인식이 풀리게 된다.</w:t>
       </w:r>
     </w:p>
     <w:p>
@@ -1923,7 +939,7 @@
         <w:pStyle w:val="a4"/>
         <w:numPr>
           <w:ilvl w:val="0"/>
-          <w:numId w:val="2"/>
+          <w:numId w:val="19"/>
         </w:numPr>
         <w:ind w:leftChars="0"/>
       </w:pPr>
@@ -1931,34 +947,25 @@
         <w:rPr>
           <w:rFonts w:hint="eastAsia"/>
         </w:rPr>
-        <w:t>N</w:t>
-      </w:r>
-      <w:r>
-        <w:t>PC.</w:t>
-      </w:r>
-      <w:r>
-        <w:rPr>
-          <w:rFonts w:hint="eastAsia"/>
-        </w:rPr>
-        <w:t>x</w:t>
-      </w:r>
-      <w:r>
-        <w:t>lcx</w:t>
-      </w:r>
-      <w:r>
-        <w:rPr>
-          <w:rFonts w:hint="eastAsia"/>
-        </w:rPr>
-        <w:t xml:space="preserve">에 </w:t>
-      </w:r>
-      <w:r>
-        <w:t>dropTabl</w:t>
-      </w:r>
-      <w:r>
-        <w:rPr>
-          <w:rFonts w:hint="eastAsia"/>
-        </w:rPr>
-        <w:t>e칼럼에서 관리한다.</w:t>
+        <w:t>PC가 사망하게 되면 PC</w:t>
+      </w:r>
+      <w:r>
+        <w:t>_</w:t>
+      </w:r>
+      <w:r>
+        <w:rPr>
+          <w:rFonts w:hint="eastAsia"/>
+        </w:rPr>
+        <w:t xml:space="preserve">Die를 </w:t>
+      </w:r>
+      <w:r>
+        <w:t>1</w:t>
+      </w:r>
+      <w:r>
+        <w:rPr>
+          <w:rFonts w:hint="eastAsia"/>
+        </w:rPr>
+        <w:t>회 재생한다.</w:t>
       </w:r>
     </w:p>
     <w:p>
@@ -1966,66 +973,24 @@
         <w:pStyle w:val="a4"/>
         <w:numPr>
           <w:ilvl w:val="0"/>
-          <w:numId w:val="2"/>
+          <w:numId w:val="19"/>
         </w:numPr>
         <w:ind w:leftChars="0"/>
       </w:pPr>
       <w:r>
-        <w:t>{(TubeStyle, TubeEnhancer, TubeCooler, TubeRelic</w:t>
-      </w:r>
-      <w:r>
-        <w:rPr>
-          <w:rFonts w:hint="eastAsia"/>
-        </w:rPr>
-        <w:t xml:space="preserve">의 </w:t>
-      </w:r>
-      <w:r>
-        <w:t xml:space="preserve">cid, </w:t>
-      </w:r>
-      <w:r>
-        <w:rPr>
-          <w:rFonts w:hint="eastAsia"/>
-        </w:rPr>
-        <w:t>드랍 확률)</w:t>
-      </w:r>
-      <w:r>
-        <w:t>, (TubeStyle, TubeEnhancer, TubeCooler, TubeRelic</w:t>
-      </w:r>
-      <w:r>
-        <w:rPr>
-          <w:rFonts w:hint="eastAsia"/>
-        </w:rPr>
-        <w:t xml:space="preserve">의 </w:t>
-      </w:r>
-      <w:r>
-        <w:t xml:space="preserve">cid, </w:t>
-      </w:r>
-      <w:r>
-        <w:rPr>
-          <w:rFonts w:hint="eastAsia"/>
-        </w:rPr>
-        <w:t>드랍 확률)</w:t>
-      </w:r>
-      <w:r>
-        <w:t>, ..., (TubeStyle, TubeEnhancer, TubeCooler, TubeRelic</w:t>
-      </w:r>
-      <w:r>
-        <w:rPr>
-          <w:rFonts w:hint="eastAsia"/>
-        </w:rPr>
-        <w:t xml:space="preserve">의 </w:t>
-      </w:r>
-      <w:r>
-        <w:t xml:space="preserve">cid, </w:t>
-      </w:r>
-      <w:r>
-        <w:rPr>
-          <w:rFonts w:hint="eastAsia"/>
-        </w:rPr>
-        <w:t>드랍 확률)</w:t>
-      </w:r>
-      <w:r>
-        <w:t>}</w:t>
+        <w:rPr>
+          <w:rFonts w:hint="eastAsia"/>
+        </w:rPr>
+        <w:t>PC</w:t>
+      </w:r>
+      <w:r>
+        <w:t>_Die</w:t>
+      </w:r>
+      <w:r>
+        <w:rPr>
+          <w:rFonts w:hint="eastAsia"/>
+        </w:rPr>
+        <w:t>때 PC는 어떠한 행동도 불가능하다.</w:t>
       </w:r>
     </w:p>
     <w:p>
@@ -2033,81 +998,24 @@
         <w:pStyle w:val="a4"/>
         <w:numPr>
           <w:ilvl w:val="0"/>
-          <w:numId w:val="2"/>
+          <w:numId w:val="19"/>
         </w:numPr>
         <w:ind w:leftChars="0"/>
       </w:pPr>
       <w:r>
-        <w:t>TubeStyle, TubeEnhancer, TubeCooler, TubeRelic</w:t>
-      </w:r>
-      <w:r>
-        <w:rPr>
-          <w:rFonts w:hint="eastAsia"/>
-        </w:rPr>
-        <w:t>의</w:t>
-      </w:r>
-      <w:r>
-        <w:t xml:space="preserve"> </w:t>
-      </w:r>
-      <w:r>
-        <w:rPr>
-          <w:rFonts w:hint="eastAsia"/>
-        </w:rPr>
-        <w:t>c</w:t>
-      </w:r>
-      <w:r>
-        <w:t>id</w:t>
-      </w:r>
-      <w:r>
-        <w:rPr>
-          <w:rFonts w:hint="eastAsia"/>
-        </w:rPr>
-        <w:t xml:space="preserve">는 </w:t>
-      </w:r>
-      <w:r>
-        <w:t>TubeStyle.</w:t>
-      </w:r>
-      <w:r>
-        <w:rPr>
-          <w:rFonts w:hint="eastAsia"/>
-        </w:rPr>
-        <w:t>x</w:t>
-      </w:r>
-      <w:r>
-        <w:t>lsx, TubeEnhancer.</w:t>
-      </w:r>
-      <w:r>
-        <w:rPr>
-          <w:rFonts w:hint="eastAsia"/>
-        </w:rPr>
-        <w:t>x</w:t>
-      </w:r>
-      <w:r>
-        <w:t>lsx, TubeCooler.</w:t>
-      </w:r>
-      <w:r>
-        <w:rPr>
-          <w:rFonts w:hint="eastAsia"/>
-        </w:rPr>
-        <w:t>x</w:t>
-      </w:r>
-      <w:r>
-        <w:t>lsx, TubeRelic.</w:t>
-      </w:r>
-      <w:r>
-        <w:rPr>
-          <w:rFonts w:hint="eastAsia"/>
-        </w:rPr>
-        <w:t>x</w:t>
-      </w:r>
-      <w:r>
-        <w:t>lsx</w:t>
-      </w:r>
-      <w:r>
-        <w:rPr>
-          <w:rFonts w:hint="eastAsia"/>
-        </w:rPr>
-        <w:t>의 문서에서 가지고 온다.</w:t>
+        <w:rPr>
+          <w:rFonts w:hint="eastAsia"/>
+        </w:rPr>
+        <w:t>PC</w:t>
+      </w:r>
+      <w:r>
+        <w:t>_</w:t>
+      </w:r>
+      <w:r>
+        <w:rPr>
+          <w:rFonts w:hint="eastAsia"/>
+        </w:rPr>
+        <w:t>Die때 화면 전체가 점점 어두워지면서 점점 느려진다.</w:t>
       </w:r>
     </w:p>
     <w:p>
@@ -2115,32 +1023,741 @@
         <w:pStyle w:val="a4"/>
         <w:numPr>
           <w:ilvl w:val="0"/>
-          <w:numId w:val="2"/>
+          <w:numId w:val="19"/>
         </w:numPr>
         <w:ind w:leftChars="0"/>
-      </w:pPr>
-      <w:r>
-        <w:rPr>
-          <w:rFonts w:hint="eastAsia"/>
-        </w:rPr>
-        <w:t xml:space="preserve">드랍 확률은 </w:t>
-      </w:r>
-      <w:r>
-        <w:t>int</w:t>
-      </w:r>
-      <w:r>
-        <w:rPr>
-          <w:rFonts w:hint="eastAsia"/>
-        </w:rPr>
-        <w:t>형으로 작성한다.</w:t>
+        <w:rPr>
+          <w:rFonts w:hint="eastAsia"/>
+        </w:rPr>
+      </w:pPr>
+      <w:r>
+        <w:rPr>
+          <w:rFonts w:hint="eastAsia"/>
+        </w:rPr>
+        <w:t>PC</w:t>
+      </w:r>
+      <w:r>
+        <w:t>_</w:t>
+      </w:r>
+      <w:r>
+        <w:rPr>
+          <w:rFonts w:hint="eastAsia"/>
+        </w:rPr>
+        <w:t>Die의 재생이 끝나면 게임이 종료된다.</w:t>
       </w:r>
     </w:p>
     <w:p>
-      <w:pPr>
-        <w:rPr>
-          <w:b/>
-        </w:rPr>
-      </w:pPr>
+      <w:r>
+        <w:t>4.2. NPC</w:t>
+      </w:r>
+      <w:r>
+        <w:rPr>
+          <w:rFonts w:hint="eastAsia"/>
+        </w:rPr>
+        <w:t>의 사망처리</w:t>
+      </w:r>
+    </w:p>
+    <w:p>
+      <w:pPr>
+        <w:pStyle w:val="a4"/>
+        <w:numPr>
+          <w:ilvl w:val="0"/>
+          <w:numId w:val="20"/>
+        </w:numPr>
+        <w:ind w:leftChars="0"/>
+      </w:pPr>
+      <w:r>
+        <w:rPr>
+          <w:rFonts w:hint="eastAsia"/>
+        </w:rPr>
+        <w:t xml:space="preserve">NPC가 PC에 의한 피해로 </w:t>
+      </w:r>
+      <w:r>
+        <w:t>HP</w:t>
+      </w:r>
+      <w:r>
+        <w:rPr>
+          <w:rFonts w:hint="eastAsia"/>
+        </w:rPr>
+        <w:t xml:space="preserve">가 </w:t>
+      </w:r>
+      <w:r>
+        <w:t>0</w:t>
+      </w:r>
+      <w:r>
+        <w:rPr>
+          <w:rFonts w:hint="eastAsia"/>
+        </w:rPr>
+        <w:t>이 되는 것을 사망이라고 한다.</w:t>
+      </w:r>
+    </w:p>
+    <w:p>
+      <w:pPr>
+        <w:pStyle w:val="a4"/>
+        <w:numPr>
+          <w:ilvl w:val="0"/>
+          <w:numId w:val="20"/>
+        </w:numPr>
+        <w:ind w:leftChars="0"/>
+      </w:pPr>
+      <w:r>
+        <w:t>NP</w:t>
+      </w:r>
+      <w:r>
+        <w:rPr>
+          <w:rFonts w:hint="eastAsia"/>
+        </w:rPr>
+        <w:t xml:space="preserve">C가 사망하게 되면 </w:t>
+      </w:r>
+      <w:r>
+        <w:t>NPC_</w:t>
+      </w:r>
+      <w:r>
+        <w:rPr>
+          <w:rFonts w:hint="eastAsia"/>
+        </w:rPr>
+        <w:t>Die를 재생한다.</w:t>
+      </w:r>
+    </w:p>
+    <w:p>
+      <w:pPr>
+        <w:pStyle w:val="a4"/>
+        <w:numPr>
+          <w:ilvl w:val="0"/>
+          <w:numId w:val="20"/>
+        </w:numPr>
+        <w:ind w:leftChars="0"/>
+      </w:pPr>
+      <w:r>
+        <w:t>NPC_Die</w:t>
+      </w:r>
+      <w:r>
+        <w:rPr>
+          <w:rFonts w:hint="eastAsia"/>
+        </w:rPr>
+        <w:t>때 NPC는 어떠한 행동도 불가능하다.</w:t>
+      </w:r>
+    </w:p>
+    <w:p>
+      <w:pPr>
+        <w:pStyle w:val="a4"/>
+        <w:numPr>
+          <w:ilvl w:val="0"/>
+          <w:numId w:val="20"/>
+        </w:numPr>
+        <w:ind w:leftChars="0"/>
+      </w:pPr>
+      <w:r>
+        <w:rPr>
+          <w:rFonts w:hint="eastAsia"/>
+        </w:rPr>
+        <w:t>NPC_</w:t>
+      </w:r>
+      <w:r>
+        <w:t>Die</w:t>
+      </w:r>
+      <w:r>
+        <w:rPr>
+          <w:rFonts w:hint="eastAsia"/>
+        </w:rPr>
+        <w:t>의 재생이 끝나면 화면이</w:t>
+      </w:r>
+      <w:r>
+        <w:rPr>
+          <w:rFonts w:hint="eastAsia"/>
+        </w:rPr>
+        <w:t xml:space="preserve"> 약하게 떨린다.</w:t>
+      </w:r>
+    </w:p>
+    <w:p>
+      <w:pPr>
+        <w:pStyle w:val="a4"/>
+        <w:numPr>
+          <w:ilvl w:val="0"/>
+          <w:numId w:val="20"/>
+        </w:numPr>
+        <w:ind w:leftChars="0"/>
+      </w:pPr>
+      <w:r>
+        <w:rPr>
+          <w:rFonts w:hint="eastAsia"/>
+        </w:rPr>
+        <w:t>떨리는 횟수는 몬스터의 사이즈마다.</w:t>
+      </w:r>
+      <w:r>
+        <w:t xml:space="preserve"> </w:t>
+      </w:r>
+      <w:r>
+        <w:rPr>
+          <w:rFonts w:hint="eastAsia"/>
+        </w:rPr>
+        <w:t>다르다.</w:t>
+      </w:r>
+    </w:p>
+    <w:p>
+      <w:pPr>
+        <w:pStyle w:val="a4"/>
+        <w:numPr>
+          <w:ilvl w:val="0"/>
+          <w:numId w:val="20"/>
+        </w:numPr>
+        <w:ind w:leftChars="0"/>
+      </w:pPr>
+      <w:r>
+        <w:rPr>
+          <w:rFonts w:hint="eastAsia"/>
+        </w:rPr>
+        <w:t>떨리는 획수는 다음과 같다.</w:t>
+      </w:r>
+    </w:p>
+    <w:tbl>
+      <w:tblPr>
+        <w:tblStyle w:val="a3"/>
+        <w:tblW w:w="0" w:type="auto"/>
+        <w:tblLook w:val="04A0" w:firstRow="1" w:lastRow="0" w:firstColumn="1" w:lastColumn="0" w:noHBand="0" w:noVBand="1"/>
+      </w:tblPr>
+      <w:tblGrid>
+        <w:gridCol w:w="4508"/>
+        <w:gridCol w:w="4508"/>
+      </w:tblGrid>
+      <w:tr>
+        <w:tc>
+          <w:tcPr>
+            <w:tcW w:w="4508" w:type="dxa"/>
+          </w:tcPr>
+          <w:p>
+            <w:pPr>
+              <w:rPr>
+                <w:rFonts w:hint="eastAsia"/>
+              </w:rPr>
+            </w:pPr>
+            <w:r>
+              <w:rPr>
+                <w:rFonts w:hint="eastAsia"/>
+              </w:rPr>
+              <w:t>몬스터의 사이즈</w:t>
+            </w:r>
+          </w:p>
+        </w:tc>
+        <w:tc>
+          <w:tcPr>
+            <w:tcW w:w="4508" w:type="dxa"/>
+          </w:tcPr>
+          <w:p>
+            <w:pPr>
+              <w:rPr>
+                <w:rFonts w:hint="eastAsia"/>
+              </w:rPr>
+            </w:pPr>
+            <w:r>
+              <w:rPr>
+                <w:rFonts w:hint="eastAsia"/>
+              </w:rPr>
+              <w:t>떨리는 횟수</w:t>
+            </w:r>
+          </w:p>
+        </w:tc>
+      </w:tr>
+      <w:tr>
+        <w:tc>
+          <w:tcPr>
+            <w:tcW w:w="4508" w:type="dxa"/>
+          </w:tcPr>
+          <w:p>
+            <w:pPr>
+              <w:rPr>
+                <w:rFonts w:hint="eastAsia"/>
+              </w:rPr>
+            </w:pPr>
+            <w:r>
+              <w:rPr>
+                <w:rFonts w:hint="eastAsia"/>
+              </w:rPr>
+              <w:t>S</w:t>
+            </w:r>
+          </w:p>
+        </w:tc>
+        <w:tc>
+          <w:tcPr>
+            <w:tcW w:w="4508" w:type="dxa"/>
+          </w:tcPr>
+          <w:p>
+            <w:pPr>
+              <w:rPr>
+                <w:rFonts w:hint="eastAsia"/>
+              </w:rPr>
+            </w:pPr>
+            <w:r>
+              <w:rPr>
+                <w:rFonts w:hint="eastAsia"/>
+              </w:rPr>
+              <w:t>1</w:t>
+            </w:r>
+          </w:p>
+        </w:tc>
+      </w:tr>
+      <w:tr>
+        <w:tc>
+          <w:tcPr>
+            <w:tcW w:w="4508" w:type="dxa"/>
+          </w:tcPr>
+          <w:p>
+            <w:pPr>
+              <w:rPr>
+                <w:rFonts w:hint="eastAsia"/>
+              </w:rPr>
+            </w:pPr>
+            <w:r>
+              <w:rPr>
+                <w:rFonts w:hint="eastAsia"/>
+              </w:rPr>
+              <w:t>M</w:t>
+            </w:r>
+          </w:p>
+        </w:tc>
+        <w:tc>
+          <w:tcPr>
+            <w:tcW w:w="4508" w:type="dxa"/>
+          </w:tcPr>
+          <w:p>
+            <w:pPr>
+              <w:rPr>
+                <w:rFonts w:hint="eastAsia"/>
+              </w:rPr>
+            </w:pPr>
+            <w:r>
+              <w:rPr>
+                <w:rFonts w:hint="eastAsia"/>
+              </w:rPr>
+              <w:t>2</w:t>
+            </w:r>
+          </w:p>
+        </w:tc>
+      </w:tr>
+      <w:tr>
+        <w:tc>
+          <w:tcPr>
+            <w:tcW w:w="4508" w:type="dxa"/>
+          </w:tcPr>
+          <w:p>
+            <w:pPr>
+              <w:rPr>
+                <w:rFonts w:hint="eastAsia"/>
+              </w:rPr>
+            </w:pPr>
+            <w:r>
+              <w:rPr>
+                <w:rFonts w:hint="eastAsia"/>
+              </w:rPr>
+              <w:t>L</w:t>
+            </w:r>
+          </w:p>
+        </w:tc>
+        <w:tc>
+          <w:tcPr>
+            <w:tcW w:w="4508" w:type="dxa"/>
+          </w:tcPr>
+          <w:p>
+            <w:pPr>
+              <w:rPr>
+                <w:rFonts w:hint="eastAsia"/>
+              </w:rPr>
+            </w:pPr>
+            <w:r>
+              <w:t>3</w:t>
+            </w:r>
+          </w:p>
+        </w:tc>
+      </w:tr>
+    </w:tbl>
+    <w:p>
+      <w:r>
+        <w:t>4.3. Boss</w:t>
+      </w:r>
+      <w:r>
+        <w:rPr>
+          <w:rFonts w:hint="eastAsia"/>
+        </w:rPr>
+        <w:t>의 사망처리</w:t>
+      </w:r>
+    </w:p>
+    <w:p>
+      <w:pPr>
+        <w:pStyle w:val="a4"/>
+        <w:numPr>
+          <w:ilvl w:val="0"/>
+          <w:numId w:val="20"/>
+        </w:numPr>
+        <w:ind w:leftChars="0"/>
+      </w:pPr>
+      <w:r>
+        <w:rPr>
+          <w:rFonts w:hint="eastAsia"/>
+        </w:rPr>
+        <w:t>Boss</w:t>
+      </w:r>
+      <w:r>
+        <w:rPr>
+          <w:rFonts w:hint="eastAsia"/>
+        </w:rPr>
+        <w:t xml:space="preserve">가 PC에 의한 피해로 </w:t>
+      </w:r>
+      <w:r>
+        <w:t>HP</w:t>
+      </w:r>
+      <w:r>
+        <w:rPr>
+          <w:rFonts w:hint="eastAsia"/>
+        </w:rPr>
+        <w:t xml:space="preserve">가 </w:t>
+      </w:r>
+      <w:r>
+        <w:t>0</w:t>
+      </w:r>
+      <w:r>
+        <w:rPr>
+          <w:rFonts w:hint="eastAsia"/>
+        </w:rPr>
+        <w:t>이 되는 것을 사망이라고 한다.</w:t>
+      </w:r>
+    </w:p>
+    <w:p>
+      <w:pPr>
+        <w:pStyle w:val="a4"/>
+        <w:numPr>
+          <w:ilvl w:val="0"/>
+          <w:numId w:val="20"/>
+        </w:numPr>
+        <w:ind w:leftChars="0"/>
+      </w:pPr>
+      <w:r>
+        <w:t>Boss</w:t>
+      </w:r>
+      <w:r>
+        <w:rPr>
+          <w:rFonts w:hint="eastAsia"/>
+        </w:rPr>
+        <w:t xml:space="preserve">가 사망하게 되면 </w:t>
+      </w:r>
+      <w:r>
+        <w:t>Boss</w:t>
+      </w:r>
+      <w:r>
+        <w:t>_</w:t>
+      </w:r>
+      <w:r>
+        <w:rPr>
+          <w:rFonts w:hint="eastAsia"/>
+        </w:rPr>
+        <w:t>Die를 재생한다.</w:t>
+      </w:r>
+    </w:p>
+    <w:p>
+      <w:pPr>
+        <w:pStyle w:val="a4"/>
+        <w:numPr>
+          <w:ilvl w:val="0"/>
+          <w:numId w:val="20"/>
+        </w:numPr>
+        <w:ind w:leftChars="0"/>
+      </w:pPr>
+      <w:r>
+        <w:t>Boss</w:t>
+      </w:r>
+      <w:r>
+        <w:t>_Die</w:t>
+      </w:r>
+      <w:r>
+        <w:rPr>
+          <w:rFonts w:hint="eastAsia"/>
+        </w:rPr>
+        <w:t xml:space="preserve">때 </w:t>
+      </w:r>
+      <w:r>
+        <w:t>Boss</w:t>
+      </w:r>
+      <w:r>
+        <w:rPr>
+          <w:rFonts w:hint="eastAsia"/>
+        </w:rPr>
+        <w:t>는 어떠한 행동도 불가능하다.</w:t>
+      </w:r>
+    </w:p>
+    <w:p>
+      <w:pPr>
+        <w:pStyle w:val="a4"/>
+        <w:numPr>
+          <w:ilvl w:val="0"/>
+          <w:numId w:val="20"/>
+        </w:numPr>
+        <w:ind w:leftChars="0"/>
+      </w:pPr>
+      <w:r>
+        <w:rPr>
+          <w:rFonts w:hint="eastAsia"/>
+        </w:rPr>
+        <w:t>B</w:t>
+      </w:r>
+      <w:r>
+        <w:t>oss_Die</w:t>
+      </w:r>
+      <w:r>
+        <w:rPr>
+          <w:rFonts w:hint="eastAsia"/>
+        </w:rPr>
+        <w:t>를 시작하면 점점 화면이 느려진다.</w:t>
+      </w:r>
+    </w:p>
+    <w:p>
+      <w:pPr>
+        <w:pStyle w:val="a4"/>
+        <w:numPr>
+          <w:ilvl w:val="0"/>
+          <w:numId w:val="20"/>
+        </w:numPr>
+        <w:ind w:leftChars="0"/>
+      </w:pPr>
+      <w:r>
+        <w:t>Boss</w:t>
+      </w:r>
+      <w:r>
+        <w:rPr>
+          <w:rFonts w:hint="eastAsia"/>
+        </w:rPr>
+        <w:t>_</w:t>
+      </w:r>
+      <w:r>
+        <w:t>Die</w:t>
+      </w:r>
+      <w:r>
+        <w:rPr>
+          <w:rFonts w:hint="eastAsia"/>
+        </w:rPr>
+        <w:t>의</w:t>
+      </w:r>
+      <w:r>
+        <w:rPr>
+          <w:rFonts w:hint="eastAsia"/>
+        </w:rPr>
+        <w:t xml:space="preserve"> 재생이 끝나면 화면이 </w:t>
+      </w:r>
+      <w:r>
+        <w:rPr>
+          <w:rFonts w:hint="eastAsia"/>
+        </w:rPr>
+        <w:t>강하게</w:t>
+      </w:r>
+      <w:r>
+        <w:rPr>
+          <w:rFonts w:hint="eastAsia"/>
+        </w:rPr>
+        <w:t xml:space="preserve"> 떨린다.</w:t>
+      </w:r>
+    </w:p>
+    <w:p>
+      <w:pPr>
+        <w:pStyle w:val="a4"/>
+        <w:numPr>
+          <w:ilvl w:val="0"/>
+          <w:numId w:val="20"/>
+        </w:numPr>
+        <w:ind w:leftChars="0"/>
+      </w:pPr>
+      <w:r>
+        <w:rPr>
+          <w:rFonts w:hint="eastAsia"/>
+        </w:rPr>
+        <w:t>떨리는 횟수는 다음과 같다.</w:t>
+      </w:r>
+    </w:p>
+    <w:p>
+      <w:pPr>
+        <w:rPr>
+          <w:rFonts w:hint="eastAsia"/>
+        </w:rPr>
+      </w:pPr>
+    </w:p>
+    <w:tbl>
+      <w:tblPr>
+        <w:tblStyle w:val="a3"/>
+        <w:tblW w:w="0" w:type="auto"/>
+        <w:tblLook w:val="04A0" w:firstRow="1" w:lastRow="0" w:firstColumn="1" w:lastColumn="0" w:noHBand="0" w:noVBand="1"/>
+      </w:tblPr>
+      <w:tblGrid>
+        <w:gridCol w:w="4508"/>
+        <w:gridCol w:w="4508"/>
+      </w:tblGrid>
+      <w:tr>
+        <w:tc>
+          <w:tcPr>
+            <w:tcW w:w="4508" w:type="dxa"/>
+          </w:tcPr>
+          <w:p>
+            <w:pPr>
+              <w:rPr>
+                <w:rFonts w:hint="eastAsia"/>
+              </w:rPr>
+            </w:pPr>
+            <w:r>
+              <w:rPr>
+                <w:rFonts w:hint="eastAsia"/>
+              </w:rPr>
+              <w:lastRenderedPageBreak/>
+              <w:t>보스사이즈</w:t>
+            </w:r>
+          </w:p>
+        </w:tc>
+        <w:tc>
+          <w:tcPr>
+            <w:tcW w:w="4508" w:type="dxa"/>
+          </w:tcPr>
+          <w:p>
+            <w:pPr>
+              <w:rPr>
+                <w:rFonts w:hint="eastAsia"/>
+              </w:rPr>
+            </w:pPr>
+            <w:r>
+              <w:rPr>
+                <w:rFonts w:hint="eastAsia"/>
+              </w:rPr>
+              <w:t>떨리는 횟수</w:t>
+            </w:r>
+          </w:p>
+        </w:tc>
+      </w:tr>
+      <w:tr>
+        <w:tc>
+          <w:tcPr>
+            <w:tcW w:w="4508" w:type="dxa"/>
+          </w:tcPr>
+          <w:p>
+            <w:pPr>
+              <w:rPr>
+                <w:rFonts w:hint="eastAsia"/>
+              </w:rPr>
+            </w:pPr>
+            <w:r>
+              <w:rPr>
+                <w:rFonts w:hint="eastAsia"/>
+              </w:rPr>
+              <w:t>S</w:t>
+            </w:r>
+          </w:p>
+        </w:tc>
+        <w:tc>
+          <w:tcPr>
+            <w:tcW w:w="4508" w:type="dxa"/>
+          </w:tcPr>
+          <w:p>
+            <w:pPr>
+              <w:rPr>
+                <w:rFonts w:hint="eastAsia"/>
+              </w:rPr>
+            </w:pPr>
+            <w:r>
+              <w:rPr>
+                <w:rFonts w:hint="eastAsia"/>
+              </w:rPr>
+              <w:t>1</w:t>
+            </w:r>
+          </w:p>
+        </w:tc>
+      </w:tr>
+      <w:tr>
+        <w:tc>
+          <w:tcPr>
+            <w:tcW w:w="4508" w:type="dxa"/>
+          </w:tcPr>
+          <w:p>
+            <w:pPr>
+              <w:rPr>
+                <w:rFonts w:hint="eastAsia"/>
+              </w:rPr>
+            </w:pPr>
+            <w:r>
+              <w:rPr>
+                <w:rFonts w:hint="eastAsia"/>
+              </w:rPr>
+              <w:t>M</w:t>
+            </w:r>
+          </w:p>
+        </w:tc>
+        <w:tc>
+          <w:tcPr>
+            <w:tcW w:w="4508" w:type="dxa"/>
+          </w:tcPr>
+          <w:p>
+            <w:pPr>
+              <w:rPr>
+                <w:rFonts w:hint="eastAsia"/>
+              </w:rPr>
+            </w:pPr>
+            <w:r>
+              <w:rPr>
+                <w:rFonts w:hint="eastAsia"/>
+              </w:rPr>
+              <w:t>2</w:t>
+            </w:r>
+          </w:p>
+        </w:tc>
+      </w:tr>
+      <w:tr>
+        <w:tc>
+          <w:tcPr>
+            <w:tcW w:w="4508" w:type="dxa"/>
+          </w:tcPr>
+          <w:p>
+            <w:pPr>
+              <w:rPr>
+                <w:rFonts w:hint="eastAsia"/>
+              </w:rPr>
+            </w:pPr>
+            <w:r>
+              <w:rPr>
+                <w:rFonts w:hint="eastAsia"/>
+              </w:rPr>
+              <w:t>L</w:t>
+            </w:r>
+          </w:p>
+        </w:tc>
+        <w:tc>
+          <w:tcPr>
+            <w:tcW w:w="4508" w:type="dxa"/>
+          </w:tcPr>
+          <w:p>
+            <w:pPr>
+              <w:rPr>
+                <w:rFonts w:hint="eastAsia"/>
+              </w:rPr>
+            </w:pPr>
+            <w:r>
+              <w:t>3</w:t>
+            </w:r>
+          </w:p>
+        </w:tc>
+        <w:bookmarkStart w:id="0" w:name="_GoBack"/>
+        <w:bookmarkEnd w:id="0"/>
+      </w:tr>
+    </w:tbl>
+    <w:p>
+      <w:pPr>
+        <w:pStyle w:val="a4"/>
+        <w:numPr>
+          <w:ilvl w:val="0"/>
+          <w:numId w:val="21"/>
+        </w:numPr>
+        <w:ind w:leftChars="0"/>
+        <w:rPr>
+          <w:rFonts w:hint="eastAsia"/>
+        </w:rPr>
+      </w:pPr>
+      <w:r>
+        <w:rPr>
+          <w:rFonts w:hint="eastAsia"/>
+        </w:rPr>
+        <w:t>화면의 떨림이 끝나면 느려졌던 게임 속도가 원래대로 돌아온다.</w:t>
+      </w:r>
     </w:p>
     <w:sectPr>
       <w:pgSz w:w="11906" w:h="16838"/>
@@ -2207,7 +1824,7 @@
   <w:abstractNum w:abstractNumId="0" w15:restartNumberingAfterBreak="0">
     <w:nsid w:val="11454023"/>
     <w:multiLevelType w:val="hybridMultilevel"/>
-    <w:tmpl w:val="AF76C0FE"/>
+    <w:tmpl w:val="08D2DE80"/>
     <w:lvl w:ilvl="0" w:tplc="04090001">
       <w:start w:val="1"/>
       <w:numFmt w:val="bullet"/>
@@ -2544,6 +2161,232 @@
     </w:lvl>
   </w:abstractNum>
   <w:abstractNum w:abstractNumId="3" w15:restartNumberingAfterBreak="0">
+    <w:nsid w:val="1A4617AE"/>
+    <w:multiLevelType w:val="hybridMultilevel"/>
+    <w:tmpl w:val="350432FA"/>
+    <w:lvl w:ilvl="0" w:tplc="04090001">
+      <w:start w:val="1"/>
+      <w:numFmt w:val="bullet"/>
+      <w:lvlText w:val=""/>
+      <w:lvlJc w:val="left"/>
+      <w:pPr>
+        <w:ind w:left="400" w:hanging="400"/>
+      </w:pPr>
+      <w:rPr>
+        <w:rFonts w:ascii="Wingdings" w:hAnsi="Wingdings" w:hint="default"/>
+      </w:rPr>
+    </w:lvl>
+    <w:lvl w:ilvl="1" w:tplc="04090003" w:tentative="1">
+      <w:start w:val="1"/>
+      <w:numFmt w:val="bullet"/>
+      <w:lvlText w:val=""/>
+      <w:lvlJc w:val="left"/>
+      <w:pPr>
+        <w:ind w:left="800" w:hanging="400"/>
+      </w:pPr>
+      <w:rPr>
+        <w:rFonts w:ascii="Wingdings" w:hAnsi="Wingdings" w:hint="default"/>
+      </w:rPr>
+    </w:lvl>
+    <w:lvl w:ilvl="2" w:tplc="04090005" w:tentative="1">
+      <w:start w:val="1"/>
+      <w:numFmt w:val="bullet"/>
+      <w:lvlText w:val=""/>
+      <w:lvlJc w:val="left"/>
+      <w:pPr>
+        <w:ind w:left="1200" w:hanging="400"/>
+      </w:pPr>
+      <w:rPr>
+        <w:rFonts w:ascii="Wingdings" w:hAnsi="Wingdings" w:hint="default"/>
+      </w:rPr>
+    </w:lvl>
+    <w:lvl w:ilvl="3" w:tplc="04090001" w:tentative="1">
+      <w:start w:val="1"/>
+      <w:numFmt w:val="bullet"/>
+      <w:lvlText w:val=""/>
+      <w:lvlJc w:val="left"/>
+      <w:pPr>
+        <w:ind w:left="1600" w:hanging="400"/>
+      </w:pPr>
+      <w:rPr>
+        <w:rFonts w:ascii="Wingdings" w:hAnsi="Wingdings" w:hint="default"/>
+      </w:rPr>
+    </w:lvl>
+    <w:lvl w:ilvl="4" w:tplc="04090003" w:tentative="1">
+      <w:start w:val="1"/>
+      <w:numFmt w:val="bullet"/>
+      <w:lvlText w:val=""/>
+      <w:lvlJc w:val="left"/>
+      <w:pPr>
+        <w:ind w:left="2000" w:hanging="400"/>
+      </w:pPr>
+      <w:rPr>
+        <w:rFonts w:ascii="Wingdings" w:hAnsi="Wingdings" w:hint="default"/>
+      </w:rPr>
+    </w:lvl>
+    <w:lvl w:ilvl="5" w:tplc="04090005" w:tentative="1">
+      <w:start w:val="1"/>
+      <w:numFmt w:val="bullet"/>
+      <w:lvlText w:val=""/>
+      <w:lvlJc w:val="left"/>
+      <w:pPr>
+        <w:ind w:left="2400" w:hanging="400"/>
+      </w:pPr>
+      <w:rPr>
+        <w:rFonts w:ascii="Wingdings" w:hAnsi="Wingdings" w:hint="default"/>
+      </w:rPr>
+    </w:lvl>
+    <w:lvl w:ilvl="6" w:tplc="04090001" w:tentative="1">
+      <w:start w:val="1"/>
+      <w:numFmt w:val="bullet"/>
+      <w:lvlText w:val=""/>
+      <w:lvlJc w:val="left"/>
+      <w:pPr>
+        <w:ind w:left="2800" w:hanging="400"/>
+      </w:pPr>
+      <w:rPr>
+        <w:rFonts w:ascii="Wingdings" w:hAnsi="Wingdings" w:hint="default"/>
+      </w:rPr>
+    </w:lvl>
+    <w:lvl w:ilvl="7" w:tplc="04090003" w:tentative="1">
+      <w:start w:val="1"/>
+      <w:numFmt w:val="bullet"/>
+      <w:lvlText w:val=""/>
+      <w:lvlJc w:val="left"/>
+      <w:pPr>
+        <w:ind w:left="3200" w:hanging="400"/>
+      </w:pPr>
+      <w:rPr>
+        <w:rFonts w:ascii="Wingdings" w:hAnsi="Wingdings" w:hint="default"/>
+      </w:rPr>
+    </w:lvl>
+    <w:lvl w:ilvl="8" w:tplc="04090005" w:tentative="1">
+      <w:start w:val="1"/>
+      <w:numFmt w:val="bullet"/>
+      <w:lvlText w:val=""/>
+      <w:lvlJc w:val="left"/>
+      <w:pPr>
+        <w:ind w:left="3600" w:hanging="400"/>
+      </w:pPr>
+      <w:rPr>
+        <w:rFonts w:ascii="Wingdings" w:hAnsi="Wingdings" w:hint="default"/>
+      </w:rPr>
+    </w:lvl>
+  </w:abstractNum>
+  <w:abstractNum w:abstractNumId="4" w15:restartNumberingAfterBreak="0">
+    <w:nsid w:val="1DD412F8"/>
+    <w:multiLevelType w:val="hybridMultilevel"/>
+    <w:tmpl w:val="E5744916"/>
+    <w:lvl w:ilvl="0" w:tplc="04090001">
+      <w:start w:val="1"/>
+      <w:numFmt w:val="bullet"/>
+      <w:lvlText w:val=""/>
+      <w:lvlJc w:val="left"/>
+      <w:pPr>
+        <w:ind w:left="400" w:hanging="400"/>
+      </w:pPr>
+      <w:rPr>
+        <w:rFonts w:ascii="Wingdings" w:hAnsi="Wingdings" w:hint="default"/>
+      </w:rPr>
+    </w:lvl>
+    <w:lvl w:ilvl="1" w:tplc="04090003" w:tentative="1">
+      <w:start w:val="1"/>
+      <w:numFmt w:val="bullet"/>
+      <w:lvlText w:val=""/>
+      <w:lvlJc w:val="left"/>
+      <w:pPr>
+        <w:ind w:left="800" w:hanging="400"/>
+      </w:pPr>
+      <w:rPr>
+        <w:rFonts w:ascii="Wingdings" w:hAnsi="Wingdings" w:hint="default"/>
+      </w:rPr>
+    </w:lvl>
+    <w:lvl w:ilvl="2" w:tplc="04090005" w:tentative="1">
+      <w:start w:val="1"/>
+      <w:numFmt w:val="bullet"/>
+      <w:lvlText w:val=""/>
+      <w:lvlJc w:val="left"/>
+      <w:pPr>
+        <w:ind w:left="1200" w:hanging="400"/>
+      </w:pPr>
+      <w:rPr>
+        <w:rFonts w:ascii="Wingdings" w:hAnsi="Wingdings" w:hint="default"/>
+      </w:rPr>
+    </w:lvl>
+    <w:lvl w:ilvl="3" w:tplc="04090001" w:tentative="1">
+      <w:start w:val="1"/>
+      <w:numFmt w:val="bullet"/>
+      <w:lvlText w:val=""/>
+      <w:lvlJc w:val="left"/>
+      <w:pPr>
+        <w:ind w:left="1600" w:hanging="400"/>
+      </w:pPr>
+      <w:rPr>
+        <w:rFonts w:ascii="Wingdings" w:hAnsi="Wingdings" w:hint="default"/>
+      </w:rPr>
+    </w:lvl>
+    <w:lvl w:ilvl="4" w:tplc="04090003" w:tentative="1">
+      <w:start w:val="1"/>
+      <w:numFmt w:val="bullet"/>
+      <w:lvlText w:val=""/>
+      <w:lvlJc w:val="left"/>
+      <w:pPr>
+        <w:ind w:left="2000" w:hanging="400"/>
+      </w:pPr>
+      <w:rPr>
+        <w:rFonts w:ascii="Wingdings" w:hAnsi="Wingdings" w:hint="default"/>
+      </w:rPr>
+    </w:lvl>
+    <w:lvl w:ilvl="5" w:tplc="04090005" w:tentative="1">
+      <w:start w:val="1"/>
+      <w:numFmt w:val="bullet"/>
+      <w:lvlText w:val=""/>
+      <w:lvlJc w:val="left"/>
+      <w:pPr>
+        <w:ind w:left="2400" w:hanging="400"/>
+      </w:pPr>
+      <w:rPr>
+        <w:rFonts w:ascii="Wingdings" w:hAnsi="Wingdings" w:hint="default"/>
+      </w:rPr>
+    </w:lvl>
+    <w:lvl w:ilvl="6" w:tplc="04090001" w:tentative="1">
+      <w:start w:val="1"/>
+      <w:numFmt w:val="bullet"/>
+      <w:lvlText w:val=""/>
+      <w:lvlJc w:val="left"/>
+      <w:pPr>
+        <w:ind w:left="2800" w:hanging="400"/>
+      </w:pPr>
+      <w:rPr>
+        <w:rFonts w:ascii="Wingdings" w:hAnsi="Wingdings" w:hint="default"/>
+      </w:rPr>
+    </w:lvl>
+    <w:lvl w:ilvl="7" w:tplc="04090003" w:tentative="1">
+      <w:start w:val="1"/>
+      <w:numFmt w:val="bullet"/>
+      <w:lvlText w:val=""/>
+      <w:lvlJc w:val="left"/>
+      <w:pPr>
+        <w:ind w:left="3200" w:hanging="400"/>
+      </w:pPr>
+      <w:rPr>
+        <w:rFonts w:ascii="Wingdings" w:hAnsi="Wingdings" w:hint="default"/>
+      </w:rPr>
+    </w:lvl>
+    <w:lvl w:ilvl="8" w:tplc="04090005" w:tentative="1">
+      <w:start w:val="1"/>
+      <w:numFmt w:val="bullet"/>
+      <w:lvlText w:val=""/>
+      <w:lvlJc w:val="left"/>
+      <w:pPr>
+        <w:ind w:left="3600" w:hanging="400"/>
+      </w:pPr>
+      <w:rPr>
+        <w:rFonts w:ascii="Wingdings" w:hAnsi="Wingdings" w:hint="default"/>
+      </w:rPr>
+    </w:lvl>
+  </w:abstractNum>
+  <w:abstractNum w:abstractNumId="5" w15:restartNumberingAfterBreak="0">
     <w:nsid w:val="23727FE9"/>
     <w:multiLevelType w:val="hybridMultilevel"/>
     <w:tmpl w:val="D89C71EA"/>
@@ -2629,7 +2472,120 @@
       </w:pPr>
     </w:lvl>
   </w:abstractNum>
-  <w:abstractNum w:abstractNumId="4" w15:restartNumberingAfterBreak="0">
+  <w:abstractNum w:abstractNumId="6" w15:restartNumberingAfterBreak="0">
+    <w:nsid w:val="2D456790"/>
+    <w:multiLevelType w:val="hybridMultilevel"/>
+    <w:tmpl w:val="8140FC50"/>
+    <w:lvl w:ilvl="0" w:tplc="04090001">
+      <w:start w:val="1"/>
+      <w:numFmt w:val="bullet"/>
+      <w:lvlText w:val=""/>
+      <w:lvlJc w:val="left"/>
+      <w:pPr>
+        <w:ind w:left="400" w:hanging="400"/>
+      </w:pPr>
+      <w:rPr>
+        <w:rFonts w:ascii="Wingdings" w:hAnsi="Wingdings" w:hint="default"/>
+      </w:rPr>
+    </w:lvl>
+    <w:lvl w:ilvl="1" w:tplc="04090003" w:tentative="1">
+      <w:start w:val="1"/>
+      <w:numFmt w:val="bullet"/>
+      <w:lvlText w:val=""/>
+      <w:lvlJc w:val="left"/>
+      <w:pPr>
+        <w:ind w:left="800" w:hanging="400"/>
+      </w:pPr>
+      <w:rPr>
+        <w:rFonts w:ascii="Wingdings" w:hAnsi="Wingdings" w:hint="default"/>
+      </w:rPr>
+    </w:lvl>
+    <w:lvl w:ilvl="2" w:tplc="04090005" w:tentative="1">
+      <w:start w:val="1"/>
+      <w:numFmt w:val="bullet"/>
+      <w:lvlText w:val=""/>
+      <w:lvlJc w:val="left"/>
+      <w:pPr>
+        <w:ind w:left="1200" w:hanging="400"/>
+      </w:pPr>
+      <w:rPr>
+        <w:rFonts w:ascii="Wingdings" w:hAnsi="Wingdings" w:hint="default"/>
+      </w:rPr>
+    </w:lvl>
+    <w:lvl w:ilvl="3" w:tplc="04090001" w:tentative="1">
+      <w:start w:val="1"/>
+      <w:numFmt w:val="bullet"/>
+      <w:lvlText w:val=""/>
+      <w:lvlJc w:val="left"/>
+      <w:pPr>
+        <w:ind w:left="1600" w:hanging="400"/>
+      </w:pPr>
+      <w:rPr>
+        <w:rFonts w:ascii="Wingdings" w:hAnsi="Wingdings" w:hint="default"/>
+      </w:rPr>
+    </w:lvl>
+    <w:lvl w:ilvl="4" w:tplc="04090003" w:tentative="1">
+      <w:start w:val="1"/>
+      <w:numFmt w:val="bullet"/>
+      <w:lvlText w:val=""/>
+      <w:lvlJc w:val="left"/>
+      <w:pPr>
+        <w:ind w:left="2000" w:hanging="400"/>
+      </w:pPr>
+      <w:rPr>
+        <w:rFonts w:ascii="Wingdings" w:hAnsi="Wingdings" w:hint="default"/>
+      </w:rPr>
+    </w:lvl>
+    <w:lvl w:ilvl="5" w:tplc="04090005" w:tentative="1">
+      <w:start w:val="1"/>
+      <w:numFmt w:val="bullet"/>
+      <w:lvlText w:val=""/>
+      <w:lvlJc w:val="left"/>
+      <w:pPr>
+        <w:ind w:left="2400" w:hanging="400"/>
+      </w:pPr>
+      <w:rPr>
+        <w:rFonts w:ascii="Wingdings" w:hAnsi="Wingdings" w:hint="default"/>
+      </w:rPr>
+    </w:lvl>
+    <w:lvl w:ilvl="6" w:tplc="04090001" w:tentative="1">
+      <w:start w:val="1"/>
+      <w:numFmt w:val="bullet"/>
+      <w:lvlText w:val=""/>
+      <w:lvlJc w:val="left"/>
+      <w:pPr>
+        <w:ind w:left="2800" w:hanging="400"/>
+      </w:pPr>
+      <w:rPr>
+        <w:rFonts w:ascii="Wingdings" w:hAnsi="Wingdings" w:hint="default"/>
+      </w:rPr>
+    </w:lvl>
+    <w:lvl w:ilvl="7" w:tplc="04090003" w:tentative="1">
+      <w:start w:val="1"/>
+      <w:numFmt w:val="bullet"/>
+      <w:lvlText w:val=""/>
+      <w:lvlJc w:val="left"/>
+      <w:pPr>
+        <w:ind w:left="3200" w:hanging="400"/>
+      </w:pPr>
+      <w:rPr>
+        <w:rFonts w:ascii="Wingdings" w:hAnsi="Wingdings" w:hint="default"/>
+      </w:rPr>
+    </w:lvl>
+    <w:lvl w:ilvl="8" w:tplc="04090005" w:tentative="1">
+      <w:start w:val="1"/>
+      <w:numFmt w:val="bullet"/>
+      <w:lvlText w:val=""/>
+      <w:lvlJc w:val="left"/>
+      <w:pPr>
+        <w:ind w:left="3600" w:hanging="400"/>
+      </w:pPr>
+      <w:rPr>
+        <w:rFonts w:ascii="Wingdings" w:hAnsi="Wingdings" w:hint="default"/>
+      </w:rPr>
+    </w:lvl>
+  </w:abstractNum>
+  <w:abstractNum w:abstractNumId="7" w15:restartNumberingAfterBreak="0">
     <w:nsid w:val="305266A5"/>
     <w:multiLevelType w:val="hybridMultilevel"/>
     <w:tmpl w:val="12D6E8A6"/>
@@ -2742,7 +2698,7 @@
       </w:rPr>
     </w:lvl>
   </w:abstractNum>
-  <w:abstractNum w:abstractNumId="5" w15:restartNumberingAfterBreak="0">
+  <w:abstractNum w:abstractNumId="8" w15:restartNumberingAfterBreak="0">
     <w:nsid w:val="3C833E6C"/>
     <w:multiLevelType w:val="hybridMultilevel"/>
     <w:tmpl w:val="2B9A363A"/>
@@ -2855,7 +2811,7 @@
       </w:rPr>
     </w:lvl>
   </w:abstractNum>
-  <w:abstractNum w:abstractNumId="6" w15:restartNumberingAfterBreak="0">
+  <w:abstractNum w:abstractNumId="9" w15:restartNumberingAfterBreak="0">
     <w:nsid w:val="43B25705"/>
     <w:multiLevelType w:val="hybridMultilevel"/>
     <w:tmpl w:val="417A4694"/>
@@ -2968,7 +2924,7 @@
       </w:rPr>
     </w:lvl>
   </w:abstractNum>
-  <w:abstractNum w:abstractNumId="7" w15:restartNumberingAfterBreak="0">
+  <w:abstractNum w:abstractNumId="10" w15:restartNumberingAfterBreak="0">
     <w:nsid w:val="45EA61E4"/>
     <w:multiLevelType w:val="hybridMultilevel"/>
     <w:tmpl w:val="82C4306A"/>
@@ -3081,7 +3037,120 @@
       </w:rPr>
     </w:lvl>
   </w:abstractNum>
-  <w:abstractNum w:abstractNumId="8" w15:restartNumberingAfterBreak="0">
+  <w:abstractNum w:abstractNumId="11" w15:restartNumberingAfterBreak="0">
+    <w:nsid w:val="4F676077"/>
+    <w:multiLevelType w:val="hybridMultilevel"/>
+    <w:tmpl w:val="0BC6F4E6"/>
+    <w:lvl w:ilvl="0" w:tplc="04090001">
+      <w:start w:val="1"/>
+      <w:numFmt w:val="bullet"/>
+      <w:lvlText w:val=""/>
+      <w:lvlJc w:val="left"/>
+      <w:pPr>
+        <w:ind w:left="400" w:hanging="400"/>
+      </w:pPr>
+      <w:rPr>
+        <w:rFonts w:ascii="Wingdings" w:hAnsi="Wingdings" w:hint="default"/>
+      </w:rPr>
+    </w:lvl>
+    <w:lvl w:ilvl="1" w:tplc="04090003" w:tentative="1">
+      <w:start w:val="1"/>
+      <w:numFmt w:val="bullet"/>
+      <w:lvlText w:val=""/>
+      <w:lvlJc w:val="left"/>
+      <w:pPr>
+        <w:ind w:left="800" w:hanging="400"/>
+      </w:pPr>
+      <w:rPr>
+        <w:rFonts w:ascii="Wingdings" w:hAnsi="Wingdings" w:hint="default"/>
+      </w:rPr>
+    </w:lvl>
+    <w:lvl w:ilvl="2" w:tplc="04090005" w:tentative="1">
+      <w:start w:val="1"/>
+      <w:numFmt w:val="bullet"/>
+      <w:lvlText w:val=""/>
+      <w:lvlJc w:val="left"/>
+      <w:pPr>
+        <w:ind w:left="1200" w:hanging="400"/>
+      </w:pPr>
+      <w:rPr>
+        <w:rFonts w:ascii="Wingdings" w:hAnsi="Wingdings" w:hint="default"/>
+      </w:rPr>
+    </w:lvl>
+    <w:lvl w:ilvl="3" w:tplc="04090001" w:tentative="1">
+      <w:start w:val="1"/>
+      <w:numFmt w:val="bullet"/>
+      <w:lvlText w:val=""/>
+      <w:lvlJc w:val="left"/>
+      <w:pPr>
+        <w:ind w:left="1600" w:hanging="400"/>
+      </w:pPr>
+      <w:rPr>
+        <w:rFonts w:ascii="Wingdings" w:hAnsi="Wingdings" w:hint="default"/>
+      </w:rPr>
+    </w:lvl>
+    <w:lvl w:ilvl="4" w:tplc="04090003" w:tentative="1">
+      <w:start w:val="1"/>
+      <w:numFmt w:val="bullet"/>
+      <w:lvlText w:val=""/>
+      <w:lvlJc w:val="left"/>
+      <w:pPr>
+        <w:ind w:left="2000" w:hanging="400"/>
+      </w:pPr>
+      <w:rPr>
+        <w:rFonts w:ascii="Wingdings" w:hAnsi="Wingdings" w:hint="default"/>
+      </w:rPr>
+    </w:lvl>
+    <w:lvl w:ilvl="5" w:tplc="04090005" w:tentative="1">
+      <w:start w:val="1"/>
+      <w:numFmt w:val="bullet"/>
+      <w:lvlText w:val=""/>
+      <w:lvlJc w:val="left"/>
+      <w:pPr>
+        <w:ind w:left="2400" w:hanging="400"/>
+      </w:pPr>
+      <w:rPr>
+        <w:rFonts w:ascii="Wingdings" w:hAnsi="Wingdings" w:hint="default"/>
+      </w:rPr>
+    </w:lvl>
+    <w:lvl w:ilvl="6" w:tplc="04090001" w:tentative="1">
+      <w:start w:val="1"/>
+      <w:numFmt w:val="bullet"/>
+      <w:lvlText w:val=""/>
+      <w:lvlJc w:val="left"/>
+      <w:pPr>
+        <w:ind w:left="2800" w:hanging="400"/>
+      </w:pPr>
+      <w:rPr>
+        <w:rFonts w:ascii="Wingdings" w:hAnsi="Wingdings" w:hint="default"/>
+      </w:rPr>
+    </w:lvl>
+    <w:lvl w:ilvl="7" w:tplc="04090003" w:tentative="1">
+      <w:start w:val="1"/>
+      <w:numFmt w:val="bullet"/>
+      <w:lvlText w:val=""/>
+      <w:lvlJc w:val="left"/>
+      <w:pPr>
+        <w:ind w:left="3200" w:hanging="400"/>
+      </w:pPr>
+      <w:rPr>
+        <w:rFonts w:ascii="Wingdings" w:hAnsi="Wingdings" w:hint="default"/>
+      </w:rPr>
+    </w:lvl>
+    <w:lvl w:ilvl="8" w:tplc="04090005" w:tentative="1">
+      <w:start w:val="1"/>
+      <w:numFmt w:val="bullet"/>
+      <w:lvlText w:val=""/>
+      <w:lvlJc w:val="left"/>
+      <w:pPr>
+        <w:ind w:left="3600" w:hanging="400"/>
+      </w:pPr>
+      <w:rPr>
+        <w:rFonts w:ascii="Wingdings" w:hAnsi="Wingdings" w:hint="default"/>
+      </w:rPr>
+    </w:lvl>
+  </w:abstractNum>
+  <w:abstractNum w:abstractNumId="12" w15:restartNumberingAfterBreak="0">
     <w:nsid w:val="526069E0"/>
     <w:multiLevelType w:val="hybridMultilevel"/>
     <w:tmpl w:val="19B6CFA4"/>
@@ -3194,7 +3263,7 @@
       </w:rPr>
     </w:lvl>
   </w:abstractNum>
-  <w:abstractNum w:abstractNumId="9" w15:restartNumberingAfterBreak="0">
+  <w:abstractNum w:abstractNumId="13" w15:restartNumberingAfterBreak="0">
     <w:nsid w:val="530F3BF8"/>
     <w:multiLevelType w:val="hybridMultilevel"/>
     <w:tmpl w:val="6DBE9092"/>
@@ -3307,7 +3376,7 @@
       </w:rPr>
     </w:lvl>
   </w:abstractNum>
-  <w:abstractNum w:abstractNumId="10" w15:restartNumberingAfterBreak="0">
+  <w:abstractNum w:abstractNumId="14" w15:restartNumberingAfterBreak="0">
     <w:nsid w:val="565B30ED"/>
     <w:multiLevelType w:val="hybridMultilevel"/>
     <w:tmpl w:val="87820DE8"/>
@@ -3420,7 +3489,233 @@
       </w:rPr>
     </w:lvl>
   </w:abstractNum>
-  <w:abstractNum w:abstractNumId="11" w15:restartNumberingAfterBreak="0">
+  <w:abstractNum w:abstractNumId="15" w15:restartNumberingAfterBreak="0">
+    <w:nsid w:val="567337B7"/>
+    <w:multiLevelType w:val="hybridMultilevel"/>
+    <w:tmpl w:val="34C243A6"/>
+    <w:lvl w:ilvl="0" w:tplc="04090001">
+      <w:start w:val="1"/>
+      <w:numFmt w:val="bullet"/>
+      <w:lvlText w:val=""/>
+      <w:lvlJc w:val="left"/>
+      <w:pPr>
+        <w:ind w:left="400" w:hanging="400"/>
+      </w:pPr>
+      <w:rPr>
+        <w:rFonts w:ascii="Wingdings" w:hAnsi="Wingdings" w:hint="default"/>
+      </w:rPr>
+    </w:lvl>
+    <w:lvl w:ilvl="1" w:tplc="04090003" w:tentative="1">
+      <w:start w:val="1"/>
+      <w:numFmt w:val="bullet"/>
+      <w:lvlText w:val=""/>
+      <w:lvlJc w:val="left"/>
+      <w:pPr>
+        <w:ind w:left="800" w:hanging="400"/>
+      </w:pPr>
+      <w:rPr>
+        <w:rFonts w:ascii="Wingdings" w:hAnsi="Wingdings" w:hint="default"/>
+      </w:rPr>
+    </w:lvl>
+    <w:lvl w:ilvl="2" w:tplc="04090005" w:tentative="1">
+      <w:start w:val="1"/>
+      <w:numFmt w:val="bullet"/>
+      <w:lvlText w:val=""/>
+      <w:lvlJc w:val="left"/>
+      <w:pPr>
+        <w:ind w:left="1200" w:hanging="400"/>
+      </w:pPr>
+      <w:rPr>
+        <w:rFonts w:ascii="Wingdings" w:hAnsi="Wingdings" w:hint="default"/>
+      </w:rPr>
+    </w:lvl>
+    <w:lvl w:ilvl="3" w:tplc="04090001" w:tentative="1">
+      <w:start w:val="1"/>
+      <w:numFmt w:val="bullet"/>
+      <w:lvlText w:val=""/>
+      <w:lvlJc w:val="left"/>
+      <w:pPr>
+        <w:ind w:left="1600" w:hanging="400"/>
+      </w:pPr>
+      <w:rPr>
+        <w:rFonts w:ascii="Wingdings" w:hAnsi="Wingdings" w:hint="default"/>
+      </w:rPr>
+    </w:lvl>
+    <w:lvl w:ilvl="4" w:tplc="04090003" w:tentative="1">
+      <w:start w:val="1"/>
+      <w:numFmt w:val="bullet"/>
+      <w:lvlText w:val=""/>
+      <w:lvlJc w:val="left"/>
+      <w:pPr>
+        <w:ind w:left="2000" w:hanging="400"/>
+      </w:pPr>
+      <w:rPr>
+        <w:rFonts w:ascii="Wingdings" w:hAnsi="Wingdings" w:hint="default"/>
+      </w:rPr>
+    </w:lvl>
+    <w:lvl w:ilvl="5" w:tplc="04090005" w:tentative="1">
+      <w:start w:val="1"/>
+      <w:numFmt w:val="bullet"/>
+      <w:lvlText w:val=""/>
+      <w:lvlJc w:val="left"/>
+      <w:pPr>
+        <w:ind w:left="2400" w:hanging="400"/>
+      </w:pPr>
+      <w:rPr>
+        <w:rFonts w:ascii="Wingdings" w:hAnsi="Wingdings" w:hint="default"/>
+      </w:rPr>
+    </w:lvl>
+    <w:lvl w:ilvl="6" w:tplc="04090001" w:tentative="1">
+      <w:start w:val="1"/>
+      <w:numFmt w:val="bullet"/>
+      <w:lvlText w:val=""/>
+      <w:lvlJc w:val="left"/>
+      <w:pPr>
+        <w:ind w:left="2800" w:hanging="400"/>
+      </w:pPr>
+      <w:rPr>
+        <w:rFonts w:ascii="Wingdings" w:hAnsi="Wingdings" w:hint="default"/>
+      </w:rPr>
+    </w:lvl>
+    <w:lvl w:ilvl="7" w:tplc="04090003" w:tentative="1">
+      <w:start w:val="1"/>
+      <w:numFmt w:val="bullet"/>
+      <w:lvlText w:val=""/>
+      <w:lvlJc w:val="left"/>
+      <w:pPr>
+        <w:ind w:left="3200" w:hanging="400"/>
+      </w:pPr>
+      <w:rPr>
+        <w:rFonts w:ascii="Wingdings" w:hAnsi="Wingdings" w:hint="default"/>
+      </w:rPr>
+    </w:lvl>
+    <w:lvl w:ilvl="8" w:tplc="04090005" w:tentative="1">
+      <w:start w:val="1"/>
+      <w:numFmt w:val="bullet"/>
+      <w:lvlText w:val=""/>
+      <w:lvlJc w:val="left"/>
+      <w:pPr>
+        <w:ind w:left="3600" w:hanging="400"/>
+      </w:pPr>
+      <w:rPr>
+        <w:rFonts w:ascii="Wingdings" w:hAnsi="Wingdings" w:hint="default"/>
+      </w:rPr>
+    </w:lvl>
+  </w:abstractNum>
+  <w:abstractNum w:abstractNumId="16" w15:restartNumberingAfterBreak="0">
+    <w:nsid w:val="575759F8"/>
+    <w:multiLevelType w:val="hybridMultilevel"/>
+    <w:tmpl w:val="B68CA580"/>
+    <w:lvl w:ilvl="0" w:tplc="04090001">
+      <w:start w:val="1"/>
+      <w:numFmt w:val="bullet"/>
+      <w:lvlText w:val=""/>
+      <w:lvlJc w:val="left"/>
+      <w:pPr>
+        <w:ind w:left="400" w:hanging="400"/>
+      </w:pPr>
+      <w:rPr>
+        <w:rFonts w:ascii="Wingdings" w:hAnsi="Wingdings" w:hint="default"/>
+      </w:rPr>
+    </w:lvl>
+    <w:lvl w:ilvl="1" w:tplc="04090003" w:tentative="1">
+      <w:start w:val="1"/>
+      <w:numFmt w:val="bullet"/>
+      <w:lvlText w:val=""/>
+      <w:lvlJc w:val="left"/>
+      <w:pPr>
+        <w:ind w:left="800" w:hanging="400"/>
+      </w:pPr>
+      <w:rPr>
+        <w:rFonts w:ascii="Wingdings" w:hAnsi="Wingdings" w:hint="default"/>
+      </w:rPr>
+    </w:lvl>
+    <w:lvl w:ilvl="2" w:tplc="04090005" w:tentative="1">
+      <w:start w:val="1"/>
+      <w:numFmt w:val="bullet"/>
+      <w:lvlText w:val=""/>
+      <w:lvlJc w:val="left"/>
+      <w:pPr>
+        <w:ind w:left="1200" w:hanging="400"/>
+      </w:pPr>
+      <w:rPr>
+        <w:rFonts w:ascii="Wingdings" w:hAnsi="Wingdings" w:hint="default"/>
+      </w:rPr>
+    </w:lvl>
+    <w:lvl w:ilvl="3" w:tplc="04090001" w:tentative="1">
+      <w:start w:val="1"/>
+      <w:numFmt w:val="bullet"/>
+      <w:lvlText w:val=""/>
+      <w:lvlJc w:val="left"/>
+      <w:pPr>
+        <w:ind w:left="1600" w:hanging="400"/>
+      </w:pPr>
+      <w:rPr>
+        <w:rFonts w:ascii="Wingdings" w:hAnsi="Wingdings" w:hint="default"/>
+      </w:rPr>
+    </w:lvl>
+    <w:lvl w:ilvl="4" w:tplc="04090003" w:tentative="1">
+      <w:start w:val="1"/>
+      <w:numFmt w:val="bullet"/>
+      <w:lvlText w:val=""/>
+      <w:lvlJc w:val="left"/>
+      <w:pPr>
+        <w:ind w:left="2000" w:hanging="400"/>
+      </w:pPr>
+      <w:rPr>
+        <w:rFonts w:ascii="Wingdings" w:hAnsi="Wingdings" w:hint="default"/>
+      </w:rPr>
+    </w:lvl>
+    <w:lvl w:ilvl="5" w:tplc="04090005" w:tentative="1">
+      <w:start w:val="1"/>
+      <w:numFmt w:val="bullet"/>
+      <w:lvlText w:val=""/>
+      <w:lvlJc w:val="left"/>
+      <w:pPr>
+        <w:ind w:left="2400" w:hanging="400"/>
+      </w:pPr>
+      <w:rPr>
+        <w:rFonts w:ascii="Wingdings" w:hAnsi="Wingdings" w:hint="default"/>
+      </w:rPr>
+    </w:lvl>
+    <w:lvl w:ilvl="6" w:tplc="04090001" w:tentative="1">
+      <w:start w:val="1"/>
+      <w:numFmt w:val="bullet"/>
+      <w:lvlText w:val=""/>
+      <w:lvlJc w:val="left"/>
+      <w:pPr>
+        <w:ind w:left="2800" w:hanging="400"/>
+      </w:pPr>
+      <w:rPr>
+        <w:rFonts w:ascii="Wingdings" w:hAnsi="Wingdings" w:hint="default"/>
+      </w:rPr>
+    </w:lvl>
+    <w:lvl w:ilvl="7" w:tplc="04090003" w:tentative="1">
+      <w:start w:val="1"/>
+      <w:numFmt w:val="bullet"/>
+      <w:lvlText w:val=""/>
+      <w:lvlJc w:val="left"/>
+      <w:pPr>
+        <w:ind w:left="3200" w:hanging="400"/>
+      </w:pPr>
+      <w:rPr>
+        <w:rFonts w:ascii="Wingdings" w:hAnsi="Wingdings" w:hint="default"/>
+      </w:rPr>
+    </w:lvl>
+    <w:lvl w:ilvl="8" w:tplc="04090005" w:tentative="1">
+      <w:start w:val="1"/>
+      <w:numFmt w:val="bullet"/>
+      <w:lvlText w:val=""/>
+      <w:lvlJc w:val="left"/>
+      <w:pPr>
+        <w:ind w:left="3600" w:hanging="400"/>
+      </w:pPr>
+      <w:rPr>
+        <w:rFonts w:ascii="Wingdings" w:hAnsi="Wingdings" w:hint="default"/>
+      </w:rPr>
+    </w:lvl>
+  </w:abstractNum>
+  <w:abstractNum w:abstractNumId="17" w15:restartNumberingAfterBreak="0">
     <w:nsid w:val="5E7163DF"/>
     <w:multiLevelType w:val="hybridMultilevel"/>
     <w:tmpl w:val="E43448F6"/>
@@ -3533,7 +3828,7 @@
       </w:rPr>
     </w:lvl>
   </w:abstractNum>
-  <w:abstractNum w:abstractNumId="12" w15:restartNumberingAfterBreak="0">
+  <w:abstractNum w:abstractNumId="18" w15:restartNumberingAfterBreak="0">
     <w:nsid w:val="6AF62812"/>
     <w:multiLevelType w:val="hybridMultilevel"/>
     <w:tmpl w:val="0D0E17D8"/>
@@ -3646,7 +3941,7 @@
       </w:rPr>
     </w:lvl>
   </w:abstractNum>
-  <w:abstractNum w:abstractNumId="13" w15:restartNumberingAfterBreak="0">
+  <w:abstractNum w:abstractNumId="19" w15:restartNumberingAfterBreak="0">
     <w:nsid w:val="70EE33FF"/>
     <w:multiLevelType w:val="hybridMultilevel"/>
     <w:tmpl w:val="D1564952"/>
@@ -3759,47 +4054,181 @@
       </w:rPr>
     </w:lvl>
   </w:abstractNum>
+  <w:abstractNum w:abstractNumId="20" w15:restartNumberingAfterBreak="0">
+    <w:nsid w:val="77595F80"/>
+    <w:multiLevelType w:val="hybridMultilevel"/>
+    <w:tmpl w:val="0F1E7184"/>
+    <w:lvl w:ilvl="0" w:tplc="04090001">
+      <w:start w:val="1"/>
+      <w:numFmt w:val="bullet"/>
+      <w:lvlText w:val=""/>
+      <w:lvlJc w:val="left"/>
+      <w:pPr>
+        <w:ind w:left="400" w:hanging="400"/>
+      </w:pPr>
+      <w:rPr>
+        <w:rFonts w:ascii="Wingdings" w:hAnsi="Wingdings" w:hint="default"/>
+      </w:rPr>
+    </w:lvl>
+    <w:lvl w:ilvl="1" w:tplc="04090003" w:tentative="1">
+      <w:start w:val="1"/>
+      <w:numFmt w:val="bullet"/>
+      <w:lvlText w:val=""/>
+      <w:lvlJc w:val="left"/>
+      <w:pPr>
+        <w:ind w:left="800" w:hanging="400"/>
+      </w:pPr>
+      <w:rPr>
+        <w:rFonts w:ascii="Wingdings" w:hAnsi="Wingdings" w:hint="default"/>
+      </w:rPr>
+    </w:lvl>
+    <w:lvl w:ilvl="2" w:tplc="04090005" w:tentative="1">
+      <w:start w:val="1"/>
+      <w:numFmt w:val="bullet"/>
+      <w:lvlText w:val=""/>
+      <w:lvlJc w:val="left"/>
+      <w:pPr>
+        <w:ind w:left="1200" w:hanging="400"/>
+      </w:pPr>
+      <w:rPr>
+        <w:rFonts w:ascii="Wingdings" w:hAnsi="Wingdings" w:hint="default"/>
+      </w:rPr>
+    </w:lvl>
+    <w:lvl w:ilvl="3" w:tplc="04090001" w:tentative="1">
+      <w:start w:val="1"/>
+      <w:numFmt w:val="bullet"/>
+      <w:lvlText w:val=""/>
+      <w:lvlJc w:val="left"/>
+      <w:pPr>
+        <w:ind w:left="1600" w:hanging="400"/>
+      </w:pPr>
+      <w:rPr>
+        <w:rFonts w:ascii="Wingdings" w:hAnsi="Wingdings" w:hint="default"/>
+      </w:rPr>
+    </w:lvl>
+    <w:lvl w:ilvl="4" w:tplc="04090003" w:tentative="1">
+      <w:start w:val="1"/>
+      <w:numFmt w:val="bullet"/>
+      <w:lvlText w:val=""/>
+      <w:lvlJc w:val="left"/>
+      <w:pPr>
+        <w:ind w:left="2000" w:hanging="400"/>
+      </w:pPr>
+      <w:rPr>
+        <w:rFonts w:ascii="Wingdings" w:hAnsi="Wingdings" w:hint="default"/>
+      </w:rPr>
+    </w:lvl>
+    <w:lvl w:ilvl="5" w:tplc="04090005" w:tentative="1">
+      <w:start w:val="1"/>
+      <w:numFmt w:val="bullet"/>
+      <w:lvlText w:val=""/>
+      <w:lvlJc w:val="left"/>
+      <w:pPr>
+        <w:ind w:left="2400" w:hanging="400"/>
+      </w:pPr>
+      <w:rPr>
+        <w:rFonts w:ascii="Wingdings" w:hAnsi="Wingdings" w:hint="default"/>
+      </w:rPr>
+    </w:lvl>
+    <w:lvl w:ilvl="6" w:tplc="04090001" w:tentative="1">
+      <w:start w:val="1"/>
+      <w:numFmt w:val="bullet"/>
+      <w:lvlText w:val=""/>
+      <w:lvlJc w:val="left"/>
+      <w:pPr>
+        <w:ind w:left="2800" w:hanging="400"/>
+      </w:pPr>
+      <w:rPr>
+        <w:rFonts w:ascii="Wingdings" w:hAnsi="Wingdings" w:hint="default"/>
+      </w:rPr>
+    </w:lvl>
+    <w:lvl w:ilvl="7" w:tplc="04090003" w:tentative="1">
+      <w:start w:val="1"/>
+      <w:numFmt w:val="bullet"/>
+      <w:lvlText w:val=""/>
+      <w:lvlJc w:val="left"/>
+      <w:pPr>
+        <w:ind w:left="3200" w:hanging="400"/>
+      </w:pPr>
+      <w:rPr>
+        <w:rFonts w:ascii="Wingdings" w:hAnsi="Wingdings" w:hint="default"/>
+      </w:rPr>
+    </w:lvl>
+    <w:lvl w:ilvl="8" w:tplc="04090005" w:tentative="1">
+      <w:start w:val="1"/>
+      <w:numFmt w:val="bullet"/>
+      <w:lvlText w:val=""/>
+      <w:lvlJc w:val="left"/>
+      <w:pPr>
+        <w:ind w:left="3600" w:hanging="400"/>
+      </w:pPr>
+      <w:rPr>
+        <w:rFonts w:ascii="Wingdings" w:hAnsi="Wingdings" w:hint="default"/>
+      </w:rPr>
+    </w:lvl>
+  </w:abstractNum>
   <w:num w:numId="1">
-    <w:abstractNumId w:val="10"/>
+    <w:abstractNumId w:val="14"/>
   </w:num>
   <w:num w:numId="2">
     <w:abstractNumId w:val="0"/>
   </w:num>
   <w:num w:numId="3">
+    <w:abstractNumId w:val="18"/>
+  </w:num>
+  <w:num w:numId="4">
+    <w:abstractNumId w:val="5"/>
+  </w:num>
+  <w:num w:numId="5">
+    <w:abstractNumId w:val="8"/>
+  </w:num>
+  <w:num w:numId="6">
     <w:abstractNumId w:val="12"/>
   </w:num>
-  <w:num w:numId="4">
-    <w:abstractNumId w:val="3"/>
-  </w:num>
-  <w:num w:numId="5">
-    <w:abstractNumId w:val="5"/>
-  </w:num>
-  <w:num w:numId="6">
-    <w:abstractNumId w:val="8"/>
-  </w:num>
   <w:num w:numId="7">
-    <w:abstractNumId w:val="9"/>
+    <w:abstractNumId w:val="13"/>
   </w:num>
   <w:num w:numId="8">
     <w:abstractNumId w:val="2"/>
   </w:num>
   <w:num w:numId="9">
-    <w:abstractNumId w:val="13"/>
+    <w:abstractNumId w:val="19"/>
   </w:num>
   <w:num w:numId="10">
-    <w:abstractNumId w:val="4"/>
+    <w:abstractNumId w:val="7"/>
   </w:num>
   <w:num w:numId="11">
     <w:abstractNumId w:val="1"/>
   </w:num>
   <w:num w:numId="12">
-    <w:abstractNumId w:val="7"/>
+    <w:abstractNumId w:val="10"/>
   </w:num>
   <w:num w:numId="13">
+    <w:abstractNumId w:val="17"/>
+  </w:num>
+  <w:num w:numId="14">
+    <w:abstractNumId w:val="9"/>
+  </w:num>
+  <w:num w:numId="15">
+    <w:abstractNumId w:val="4"/>
+  </w:num>
+  <w:num w:numId="16">
+    <w:abstractNumId w:val="15"/>
+  </w:num>
+  <w:num w:numId="17">
+    <w:abstractNumId w:val="16"/>
+  </w:num>
+  <w:num w:numId="18">
     <w:abstractNumId w:val="11"/>
   </w:num>
-  <w:num w:numId="14">
+  <w:num w:numId="19">
     <w:abstractNumId w:val="6"/>
+  </w:num>
+  <w:num w:numId="20">
+    <w:abstractNumId w:val="3"/>
+  </w:num>
+  <w:num w:numId="21">
+    <w:abstractNumId w:val="20"/>
   </w:num>
 </w:numbering>
 </file>
